--- a/Reports/Report 1.docx
+++ b/Reports/Report 1.docx
@@ -286,7 +286,7 @@
               <w:r>
                 <w:fldChar w:fldCharType="separate"/>
               </w:r>
-              <w:hyperlink w:anchor="_Toc91343482" w:history="1">
+              <w:hyperlink w:anchor="_Toc91434532" w:history="1">
                 <w:r>
                   <w:rPr>
                     <w:rStyle w:val="a3"/>
@@ -316,7 +316,7 @@
                     <w:noProof/>
                     <w:webHidden/>
                   </w:rPr>
-                  <w:instrText xml:space="preserve"> PAGEREF _Toc91343482 \h </w:instrText>
+                  <w:instrText xml:space="preserve"> PAGEREF _Toc91434532 \h </w:instrText>
                 </w:r>
                 <w:r>
                   <w:rPr>
@@ -360,7 +360,7 @@
                   <w:lang w:eastAsia="ru-RU"/>
                 </w:rPr>
               </w:pPr>
-              <w:hyperlink w:anchor="_Toc91343483" w:history="1">
+              <w:hyperlink w:anchor="_Toc91434533" w:history="1">
                 <w:r>
                   <w:rPr>
                     <w:rStyle w:val="a3"/>
@@ -390,7 +390,7 @@
                     <w:noProof/>
                     <w:webHidden/>
                   </w:rPr>
-                  <w:instrText xml:space="preserve"> PAGEREF _Toc91343483 \h </w:instrText>
+                  <w:instrText xml:space="preserve"> PAGEREF _Toc91434533 \h </w:instrText>
                 </w:r>
                 <w:r>
                   <w:rPr>
@@ -434,7 +434,7 @@
                   <w:lang w:eastAsia="ru-RU"/>
                 </w:rPr>
               </w:pPr>
-              <w:hyperlink w:anchor="_Toc91343484" w:history="1">
+              <w:hyperlink w:anchor="_Toc91434534" w:history="1">
                 <w:r>
                   <w:rPr>
                     <w:rStyle w:val="a3"/>
@@ -464,7 +464,7 @@
                     <w:noProof/>
                     <w:webHidden/>
                   </w:rPr>
-                  <w:instrText xml:space="preserve"> PAGEREF _Toc91343484 \h </w:instrText>
+                  <w:instrText xml:space="preserve"> PAGEREF _Toc91434534 \h </w:instrText>
                 </w:r>
                 <w:r>
                   <w:rPr>
@@ -508,15 +508,90 @@
                   <w:lang w:eastAsia="ru-RU"/>
                 </w:rPr>
               </w:pPr>
-              <w:hyperlink w:anchor="_Toc91343485" w:history="1">
+              <w:hyperlink w:anchor="_Toc91434535" w:history="1">
                 <w:r>
                   <w:rPr>
                     <w:rStyle w:val="a3"/>
                     <w:rFonts w:cs="Times New Roman"/>
                     <w:b/>
-                    <w:noProof/>
-                  </w:rPr>
-                  <w:t>Рисунок 1 – Блок-схема 1-1</w:t>
+                    <w:bCs/>
+                    <w:noProof/>
+                  </w:rPr>
+                  <w:t>Программа</w:t>
+                </w:r>
+                <w:r>
+                  <w:rPr>
+                    <w:rStyle w:val="a3"/>
+                    <w:rFonts w:cs="Times New Roman"/>
+                    <w:b/>
+                    <w:bCs/>
+                    <w:noProof/>
+                    <w:lang w:val="en-US"/>
+                  </w:rPr>
+                  <w:t xml:space="preserve"> </w:t>
+                </w:r>
+                <w:r>
+                  <w:rPr>
+                    <w:rStyle w:val="a3"/>
+                    <w:rFonts w:cs="Times New Roman"/>
+                    <w:b/>
+                    <w:bCs/>
+                    <w:noProof/>
+                  </w:rPr>
+                  <w:t>на</w:t>
+                </w:r>
+                <w:r>
+                  <w:rPr>
+                    <w:rStyle w:val="a3"/>
+                    <w:rFonts w:cs="Times New Roman"/>
+                    <w:b/>
+                    <w:bCs/>
+                    <w:noProof/>
+                    <w:lang w:val="en-US"/>
+                  </w:rPr>
+                  <w:t xml:space="preserve"> </w:t>
+                </w:r>
+                <w:r>
+                  <w:rPr>
+                    <w:rStyle w:val="a3"/>
+                    <w:rFonts w:cs="Times New Roman"/>
+                    <w:b/>
+                    <w:bCs/>
+                    <w:noProof/>
+                  </w:rPr>
+                  <w:t>языке</w:t>
+                </w:r>
+                <w:r>
+                  <w:rPr>
+                    <w:rStyle w:val="a3"/>
+                    <w:rFonts w:cs="Times New Roman"/>
+                    <w:b/>
+                    <w:bCs/>
+                    <w:noProof/>
+                    <w:lang w:val="en-US"/>
+                  </w:rPr>
+                  <w:t xml:space="preserve"> </w:t>
+                </w:r>
+                <w:r>
+                  <w:rPr>
+                    <w:rStyle w:val="a3"/>
+                    <w:rFonts w:cs="Times New Roman"/>
+                    <w:b/>
+                    <w:bCs/>
+                    <w:noProof/>
+                  </w:rPr>
+                  <w:t>С</w:t>
+                </w:r>
+                <w:r>
+                  <w:rPr>
+                    <w:rStyle w:val="a3"/>
+                    <w:rFonts w:cs="Times New Roman"/>
+                    <w:b/>
+                    <w:bCs/>
+                    <w:noProof/>
+                    <w:lang w:val="en-US"/>
+                  </w:rPr>
+                  <w:t>++</w:t>
                 </w:r>
                 <w:r>
                   <w:rPr>
@@ -537,7 +612,7 @@
                     <w:noProof/>
                     <w:webHidden/>
                   </w:rPr>
-                  <w:instrText xml:space="preserve"> PAGEREF _Toc91343485 \h </w:instrText>
+                  <w:instrText xml:space="preserve"> PAGEREF _Toc91434535 \h </w:instrText>
                 </w:r>
                 <w:r>
                   <w:rPr>
@@ -557,7 +632,7 @@
                     <w:noProof/>
                     <w:webHidden/>
                   </w:rPr>
-                  <w:t>4</w:t>
+                  <w:t>5</w:t>
                 </w:r>
                 <w:r>
                   <w:rPr>
@@ -581,7 +656,7 @@
                   <w:lang w:eastAsia="ru-RU"/>
                 </w:rPr>
               </w:pPr>
-              <w:hyperlink w:anchor="_Toc91343486" w:history="1">
+              <w:hyperlink w:anchor="_Toc91434536" w:history="1">
                 <w:r>
                   <w:rPr>
                     <w:rStyle w:val="a3"/>
@@ -590,7 +665,7 @@
                     <w:bCs/>
                     <w:noProof/>
                   </w:rPr>
-                  <w:t>Программа на языке С++</w:t>
+                  <w:t>Решение тестовых примеров на С++</w:t>
                 </w:r>
                 <w:r>
                   <w:rPr>
@@ -611,7 +686,7 @@
                     <w:noProof/>
                     <w:webHidden/>
                   </w:rPr>
-                  <w:instrText xml:space="preserve"> PAGEREF _Toc91343486 \h </w:instrText>
+                  <w:instrText xml:space="preserve"> PAGEREF _Toc91434536 \h </w:instrText>
                 </w:r>
                 <w:r>
                   <w:rPr>
@@ -631,7 +706,7 @@
                     <w:noProof/>
                     <w:webHidden/>
                   </w:rPr>
-                  <w:t>5</w:t>
+                  <w:t>6</w:t>
                 </w:r>
                 <w:r>
                   <w:rPr>
@@ -655,7 +730,7 @@
                   <w:lang w:eastAsia="ru-RU"/>
                 </w:rPr>
               </w:pPr>
-              <w:hyperlink w:anchor="_Toc91343487" w:history="1">
+              <w:hyperlink w:anchor="_Toc91434537" w:history="1">
                 <w:r>
                   <w:rPr>
                     <w:rStyle w:val="a3"/>
@@ -664,7 +739,18 @@
                     <w:bCs/>
                     <w:noProof/>
                   </w:rPr>
-                  <w:t>Решение тестовых примеров на С++</w:t>
+                  <w:t xml:space="preserve">Решение тестовых примеров в </w:t>
+                </w:r>
+                <w:r>
+                  <w:rPr>
+                    <w:rStyle w:val="a3"/>
+                    <w:rFonts w:cs="Times New Roman"/>
+                    <w:b/>
+                    <w:bCs/>
+                    <w:noProof/>
+                    <w:lang w:val="en-US"/>
+                  </w:rPr>
+                  <w:t>Excel</w:t>
                 </w:r>
                 <w:r>
                   <w:rPr>
@@ -685,7 +771,7 @@
                     <w:noProof/>
                     <w:webHidden/>
                   </w:rPr>
-                  <w:instrText xml:space="preserve"> PAGEREF _Toc91343487 \h </w:instrText>
+                  <w:instrText xml:space="preserve"> PAGEREF _Toc91434537 \h </w:instrText>
                 </w:r>
                 <w:r>
                   <w:rPr>
@@ -705,7 +791,78 @@
                     <w:noProof/>
                     <w:webHidden/>
                   </w:rPr>
-                  <w:t>6</w:t>
+                  <w:t>7</w:t>
+                </w:r>
+                <w:r>
+                  <w:rPr>
+                    <w:noProof/>
+                    <w:webHidden/>
+                  </w:rPr>
+                  <w:fldChar w:fldCharType="end"/>
+                </w:r>
+              </w:hyperlink>
+            </w:p>
+            <w:p>
+              <w:pPr>
+                <w:pStyle w:val="11"/>
+                <w:rPr>
+                  <w:rFonts w:asciiTheme="minorHAnsi" w:eastAsiaTheme="minorEastAsia" w:hAnsiTheme="minorHAnsi"/>
+                  <w:noProof/>
+                  <w:sz w:val="22"/>
+                  <w:lang w:eastAsia="ru-RU"/>
+                </w:rPr>
+              </w:pPr>
+              <w:hyperlink w:anchor="_Toc91434538" w:history="1">
+                <w:r>
+                  <w:rPr>
+                    <w:rStyle w:val="a3"/>
+                    <w:rFonts w:cs="Times New Roman"/>
+                    <w:b/>
+                    <w:bCs/>
+                    <w:noProof/>
+                  </w:rPr>
+                  <w:t>Задание 1–2</w:t>
+                </w:r>
+                <w:r>
+                  <w:rPr>
+                    <w:noProof/>
+                    <w:webHidden/>
+                  </w:rPr>
+                  <w:tab/>
+                </w:r>
+                <w:r>
+                  <w:rPr>
+                    <w:noProof/>
+                    <w:webHidden/>
+                  </w:rPr>
+                  <w:fldChar w:fldCharType="begin"/>
+                </w:r>
+                <w:r>
+                  <w:rPr>
+                    <w:noProof/>
+                    <w:webHidden/>
+                  </w:rPr>
+                  <w:instrText xml:space="preserve"> PAGEREF _Toc91434538 \h </w:instrText>
+                </w:r>
+                <w:r>
+                  <w:rPr>
+                    <w:noProof/>
+                    <w:webHidden/>
+                  </w:rPr>
+                </w:r>
+                <w:r>
+                  <w:rPr>
+                    <w:noProof/>
+                    <w:webHidden/>
+                  </w:rPr>
+                  <w:fldChar w:fldCharType="separate"/>
+                </w:r>
+                <w:r>
+                  <w:rPr>
+                    <w:noProof/>
+                    <w:webHidden/>
+                  </w:rPr>
+                  <w:t>8</w:t>
                 </w:r>
                 <w:r>
                   <w:rPr>
@@ -729,7 +886,7 @@
                   <w:lang w:eastAsia="ru-RU"/>
                 </w:rPr>
               </w:pPr>
-              <w:hyperlink w:anchor="_Toc91343488" w:history="1">
+              <w:hyperlink w:anchor="_Toc91434539" w:history="1">
                 <w:r>
                   <w:rPr>
                     <w:rStyle w:val="a3"/>
@@ -738,18 +895,7 @@
                     <w:bCs/>
                     <w:noProof/>
                   </w:rPr>
-                  <w:t xml:space="preserve">Решение тестовых примеров в </w:t>
-                </w:r>
-                <w:r>
-                  <w:rPr>
-                    <w:rStyle w:val="a3"/>
-                    <w:rFonts w:cs="Times New Roman"/>
-                    <w:b/>
-                    <w:bCs/>
-                    <w:noProof/>
-                    <w:lang w:val="en-US"/>
-                  </w:rPr>
-                  <w:t>Excel</w:t>
+                  <w:t>Формулировка задания</w:t>
                 </w:r>
                 <w:r>
                   <w:rPr>
@@ -770,78 +916,7 @@
                     <w:noProof/>
                     <w:webHidden/>
                   </w:rPr>
-                  <w:instrText xml:space="preserve"> PAGEREF _Toc91343488 \h </w:instrText>
-                </w:r>
-                <w:r>
-                  <w:rPr>
-                    <w:noProof/>
-                    <w:webHidden/>
-                  </w:rPr>
-                </w:r>
-                <w:r>
-                  <w:rPr>
-                    <w:noProof/>
-                    <w:webHidden/>
-                  </w:rPr>
-                  <w:fldChar w:fldCharType="separate"/>
-                </w:r>
-                <w:r>
-                  <w:rPr>
-                    <w:noProof/>
-                    <w:webHidden/>
-                  </w:rPr>
-                  <w:t>7</w:t>
-                </w:r>
-                <w:r>
-                  <w:rPr>
-                    <w:noProof/>
-                    <w:webHidden/>
-                  </w:rPr>
-                  <w:fldChar w:fldCharType="end"/>
-                </w:r>
-              </w:hyperlink>
-            </w:p>
-            <w:p>
-              <w:pPr>
-                <w:pStyle w:val="11"/>
-                <w:rPr>
-                  <w:rFonts w:asciiTheme="minorHAnsi" w:eastAsiaTheme="minorEastAsia" w:hAnsiTheme="minorHAnsi"/>
-                  <w:noProof/>
-                  <w:sz w:val="22"/>
-                  <w:lang w:eastAsia="ru-RU"/>
-                </w:rPr>
-              </w:pPr>
-              <w:hyperlink w:anchor="_Toc91343489" w:history="1">
-                <w:r>
-                  <w:rPr>
-                    <w:rStyle w:val="a3"/>
-                    <w:rFonts w:cs="Times New Roman"/>
-                    <w:b/>
-                    <w:bCs/>
-                    <w:noProof/>
-                  </w:rPr>
-                  <w:t>Задание 1–2</w:t>
-                </w:r>
-                <w:r>
-                  <w:rPr>
-                    <w:noProof/>
-                    <w:webHidden/>
-                  </w:rPr>
-                  <w:tab/>
-                </w:r>
-                <w:r>
-                  <w:rPr>
-                    <w:noProof/>
-                    <w:webHidden/>
-                  </w:rPr>
-                  <w:fldChar w:fldCharType="begin"/>
-                </w:r>
-                <w:r>
-                  <w:rPr>
-                    <w:noProof/>
-                    <w:webHidden/>
-                  </w:rPr>
-                  <w:instrText xml:space="preserve"> PAGEREF _Toc91343489 \h </w:instrText>
+                  <w:instrText xml:space="preserve"> PAGEREF _Toc91434539 \h </w:instrText>
                 </w:r>
                 <w:r>
                   <w:rPr>
@@ -885,7 +960,7 @@
                   <w:lang w:eastAsia="ru-RU"/>
                 </w:rPr>
               </w:pPr>
-              <w:hyperlink w:anchor="_Toc91343490" w:history="1">
+              <w:hyperlink w:anchor="_Toc91434540" w:history="1">
                 <w:r>
                   <w:rPr>
                     <w:rStyle w:val="a3"/>
@@ -894,7 +969,7 @@
                     <w:bCs/>
                     <w:noProof/>
                   </w:rPr>
-                  <w:t>Формулировка задания</w:t>
+                  <w:t>Блок-схема алгоритма</w:t>
                 </w:r>
                 <w:r>
                   <w:rPr>
@@ -915,7 +990,7 @@
                     <w:noProof/>
                     <w:webHidden/>
                   </w:rPr>
-                  <w:instrText xml:space="preserve"> PAGEREF _Toc91343490 \h </w:instrText>
+                  <w:instrText xml:space="preserve"> PAGEREF _Toc91434540 \h </w:instrText>
                 </w:r>
                 <w:r>
                   <w:rPr>
@@ -935,7 +1010,7 @@
                     <w:noProof/>
                     <w:webHidden/>
                   </w:rPr>
-                  <w:t>8</w:t>
+                  <w:t>9</w:t>
                 </w:r>
                 <w:r>
                   <w:rPr>
@@ -959,7 +1034,7 @@
                   <w:lang w:eastAsia="ru-RU"/>
                 </w:rPr>
               </w:pPr>
-              <w:hyperlink w:anchor="_Toc91343491" w:history="1">
+              <w:hyperlink w:anchor="_Toc91434541" w:history="1">
                 <w:r>
                   <w:rPr>
                     <w:rStyle w:val="a3"/>
@@ -968,7 +1043,7 @@
                     <w:bCs/>
                     <w:noProof/>
                   </w:rPr>
-                  <w:t>Блок-схема алгоритма</w:t>
+                  <w:t>Программа на языке С++</w:t>
                 </w:r>
                 <w:r>
                   <w:rPr>
@@ -989,7 +1064,7 @@
                     <w:noProof/>
                     <w:webHidden/>
                   </w:rPr>
-                  <w:instrText xml:space="preserve"> PAGEREF _Toc91343491 \h </w:instrText>
+                  <w:instrText xml:space="preserve"> PAGEREF _Toc91434541 \h </w:instrText>
                 </w:r>
                 <w:r>
                   <w:rPr>
@@ -1009,7 +1084,7 @@
                     <w:noProof/>
                     <w:webHidden/>
                   </w:rPr>
-                  <w:t>9</w:t>
+                  <w:t>10</w:t>
                 </w:r>
                 <w:r>
                   <w:rPr>
@@ -1033,7 +1108,7 @@
                   <w:lang w:eastAsia="ru-RU"/>
                 </w:rPr>
               </w:pPr>
-              <w:hyperlink w:anchor="_Toc91343492" w:history="1">
+              <w:hyperlink w:anchor="_Toc91434542" w:history="1">
                 <w:r>
                   <w:rPr>
                     <w:rStyle w:val="a3"/>
@@ -1042,7 +1117,7 @@
                     <w:bCs/>
                     <w:noProof/>
                   </w:rPr>
-                  <w:t>Программа на языке С++</w:t>
+                  <w:t>Решение тестовых примеров на С++</w:t>
                 </w:r>
                 <w:r>
                   <w:rPr>
@@ -1063,7 +1138,7 @@
                     <w:noProof/>
                     <w:webHidden/>
                   </w:rPr>
-                  <w:instrText xml:space="preserve"> PAGEREF _Toc91343492 \h </w:instrText>
+                  <w:instrText xml:space="preserve"> PAGEREF _Toc91434542 \h </w:instrText>
                 </w:r>
                 <w:r>
                   <w:rPr>
@@ -1083,7 +1158,7 @@
                     <w:noProof/>
                     <w:webHidden/>
                   </w:rPr>
-                  <w:t>10</w:t>
+                  <w:t>11</w:t>
                 </w:r>
                 <w:r>
                   <w:rPr>
@@ -1107,7 +1182,7 @@
                   <w:lang w:eastAsia="ru-RU"/>
                 </w:rPr>
               </w:pPr>
-              <w:hyperlink w:anchor="_Toc91343493" w:history="1">
+              <w:hyperlink w:anchor="_Toc91434543" w:history="1">
                 <w:r>
                   <w:rPr>
                     <w:rStyle w:val="a3"/>
@@ -1116,7 +1191,18 @@
                     <w:bCs/>
                     <w:noProof/>
                   </w:rPr>
-                  <w:t>Решение тестовых примеров на С++</w:t>
+                  <w:t xml:space="preserve">Решение тестовых примеров в </w:t>
+                </w:r>
+                <w:r>
+                  <w:rPr>
+                    <w:rStyle w:val="a3"/>
+                    <w:rFonts w:cs="Times New Roman"/>
+                    <w:b/>
+                    <w:bCs/>
+                    <w:noProof/>
+                    <w:lang w:val="en-US"/>
+                  </w:rPr>
+                  <w:t>Excel</w:t>
                 </w:r>
                 <w:r>
                   <w:rPr>
@@ -1137,7 +1223,7 @@
                     <w:noProof/>
                     <w:webHidden/>
                   </w:rPr>
-                  <w:instrText xml:space="preserve"> PAGEREF _Toc91343493 \h </w:instrText>
+                  <w:instrText xml:space="preserve"> PAGEREF _Toc91434543 \h </w:instrText>
                 </w:r>
                 <w:r>
                   <w:rPr>
@@ -1157,7 +1243,7 @@
                     <w:noProof/>
                     <w:webHidden/>
                   </w:rPr>
-                  <w:t>11</w:t>
+                  <w:t>12</w:t>
                 </w:r>
                 <w:r>
                   <w:rPr>
@@ -1181,7 +1267,7 @@
                   <w:lang w:eastAsia="ru-RU"/>
                 </w:rPr>
               </w:pPr>
-              <w:hyperlink w:anchor="_Toc91343494" w:history="1">
+              <w:hyperlink w:anchor="_Toc91434544" w:history="1">
                 <w:r>
                   <w:rPr>
                     <w:rStyle w:val="a3"/>
@@ -1190,8 +1276,69 @@
                     <w:bCs/>
                     <w:noProof/>
                   </w:rPr>
-                  <w:t xml:space="preserve">Решение тестовых примеров в </w:t>
-                </w:r>
+                  <w:t>Поясняющие формулы</w:t>
+                </w:r>
+                <w:r>
+                  <w:rPr>
+                    <w:noProof/>
+                    <w:webHidden/>
+                  </w:rPr>
+                  <w:tab/>
+                </w:r>
+                <w:r>
+                  <w:rPr>
+                    <w:noProof/>
+                    <w:webHidden/>
+                  </w:rPr>
+                  <w:fldChar w:fldCharType="begin"/>
+                </w:r>
+                <w:r>
+                  <w:rPr>
+                    <w:noProof/>
+                    <w:webHidden/>
+                  </w:rPr>
+                  <w:instrText xml:space="preserve"> PAGEREF _Toc91434544 \h </w:instrText>
+                </w:r>
+                <w:r>
+                  <w:rPr>
+                    <w:noProof/>
+                    <w:webHidden/>
+                  </w:rPr>
+                </w:r>
+                <w:r>
+                  <w:rPr>
+                    <w:noProof/>
+                    <w:webHidden/>
+                  </w:rPr>
+                  <w:fldChar w:fldCharType="separate"/>
+                </w:r>
+                <w:r>
+                  <w:rPr>
+                    <w:noProof/>
+                    <w:webHidden/>
+                  </w:rPr>
+                  <w:t>13</w:t>
+                </w:r>
+                <w:r>
+                  <w:rPr>
+                    <w:noProof/>
+                    <w:webHidden/>
+                  </w:rPr>
+                  <w:fldChar w:fldCharType="end"/>
+                </w:r>
+              </w:hyperlink>
+            </w:p>
+            <w:p>
+              <w:pPr>
+                <w:pStyle w:val="11"/>
+                <w:rPr>
+                  <w:rFonts w:asciiTheme="minorHAnsi" w:eastAsiaTheme="minorEastAsia" w:hAnsiTheme="minorHAnsi"/>
+                  <w:noProof/>
+                  <w:sz w:val="22"/>
+                  <w:lang w:eastAsia="ru-RU"/>
+                </w:rPr>
+              </w:pPr>
+              <w:hyperlink w:anchor="_Toc91434545" w:history="1">
                 <w:r>
                   <w:rPr>
                     <w:rStyle w:val="a3"/>
@@ -1199,9 +1346,8 @@
                     <w:b/>
                     <w:bCs/>
                     <w:noProof/>
-                    <w:lang w:val="en-US"/>
-                  </w:rPr>
-                  <w:t>Excel</w:t>
+                  </w:rPr>
+                  <w:t>Задание 1–3</w:t>
                 </w:r>
                 <w:r>
                   <w:rPr>
@@ -1222,7 +1368,7 @@
                     <w:noProof/>
                     <w:webHidden/>
                   </w:rPr>
-                  <w:instrText xml:space="preserve"> PAGEREF _Toc91343494 \h </w:instrText>
+                  <w:instrText xml:space="preserve"> PAGEREF _Toc91434545 \h </w:instrText>
                 </w:r>
                 <w:r>
                   <w:rPr>
@@ -1242,7 +1388,7 @@
                     <w:noProof/>
                     <w:webHidden/>
                   </w:rPr>
-                  <w:t>12</w:t>
+                  <w:t>14</w:t>
                 </w:r>
                 <w:r>
                   <w:rPr>
@@ -1266,7 +1412,7 @@
                   <w:lang w:eastAsia="ru-RU"/>
                 </w:rPr>
               </w:pPr>
-              <w:hyperlink w:anchor="_Toc91343495" w:history="1">
+              <w:hyperlink w:anchor="_Toc91434546" w:history="1">
                 <w:r>
                   <w:rPr>
                     <w:rStyle w:val="a3"/>
@@ -1275,7 +1421,7 @@
                     <w:bCs/>
                     <w:noProof/>
                   </w:rPr>
-                  <w:t>Поясняющие формулы</w:t>
+                  <w:t>Формулировка задания</w:t>
                 </w:r>
                 <w:r>
                   <w:rPr>
@@ -1296,78 +1442,7 @@
                     <w:noProof/>
                     <w:webHidden/>
                   </w:rPr>
-                  <w:instrText xml:space="preserve"> PAGEREF _Toc91343495 \h </w:instrText>
-                </w:r>
-                <w:r>
-                  <w:rPr>
-                    <w:noProof/>
-                    <w:webHidden/>
-                  </w:rPr>
-                </w:r>
-                <w:r>
-                  <w:rPr>
-                    <w:noProof/>
-                    <w:webHidden/>
-                  </w:rPr>
-                  <w:fldChar w:fldCharType="separate"/>
-                </w:r>
-                <w:r>
-                  <w:rPr>
-                    <w:noProof/>
-                    <w:webHidden/>
-                  </w:rPr>
-                  <w:t>13</w:t>
-                </w:r>
-                <w:r>
-                  <w:rPr>
-                    <w:noProof/>
-                    <w:webHidden/>
-                  </w:rPr>
-                  <w:fldChar w:fldCharType="end"/>
-                </w:r>
-              </w:hyperlink>
-            </w:p>
-            <w:p>
-              <w:pPr>
-                <w:pStyle w:val="11"/>
-                <w:rPr>
-                  <w:rFonts w:asciiTheme="minorHAnsi" w:eastAsiaTheme="minorEastAsia" w:hAnsiTheme="minorHAnsi"/>
-                  <w:noProof/>
-                  <w:sz w:val="22"/>
-                  <w:lang w:eastAsia="ru-RU"/>
-                </w:rPr>
-              </w:pPr>
-              <w:hyperlink w:anchor="_Toc91343496" w:history="1">
-                <w:r>
-                  <w:rPr>
-                    <w:rStyle w:val="a3"/>
-                    <w:rFonts w:cs="Times New Roman"/>
-                    <w:b/>
-                    <w:bCs/>
-                    <w:noProof/>
-                  </w:rPr>
-                  <w:t>Задание 1–3</w:t>
-                </w:r>
-                <w:r>
-                  <w:rPr>
-                    <w:noProof/>
-                    <w:webHidden/>
-                  </w:rPr>
-                  <w:tab/>
-                </w:r>
-                <w:r>
-                  <w:rPr>
-                    <w:noProof/>
-                    <w:webHidden/>
-                  </w:rPr>
-                  <w:fldChar w:fldCharType="begin"/>
-                </w:r>
-                <w:r>
-                  <w:rPr>
-                    <w:noProof/>
-                    <w:webHidden/>
-                  </w:rPr>
-                  <w:instrText xml:space="preserve"> PAGEREF _Toc91343496 \h </w:instrText>
+                  <w:instrText xml:space="preserve"> PAGEREF _Toc91434546 \h </w:instrText>
                 </w:r>
                 <w:r>
                   <w:rPr>
@@ -1411,7 +1486,7 @@
                   <w:lang w:eastAsia="ru-RU"/>
                 </w:rPr>
               </w:pPr>
-              <w:hyperlink w:anchor="_Toc91343497" w:history="1">
+              <w:hyperlink w:anchor="_Toc91434547" w:history="1">
                 <w:r>
                   <w:rPr>
                     <w:rStyle w:val="a3"/>
@@ -1420,7 +1495,7 @@
                     <w:bCs/>
                     <w:noProof/>
                   </w:rPr>
-                  <w:t>Формулировка задания</w:t>
+                  <w:t>Блок-схема алгоритма</w:t>
                 </w:r>
                 <w:r>
                   <w:rPr>
@@ -1441,7 +1516,7 @@
                     <w:noProof/>
                     <w:webHidden/>
                   </w:rPr>
-                  <w:instrText xml:space="preserve"> PAGEREF _Toc91343497 \h </w:instrText>
+                  <w:instrText xml:space="preserve"> PAGEREF _Toc91434547 \h </w:instrText>
                 </w:r>
                 <w:r>
                   <w:rPr>
@@ -1461,7 +1536,7 @@
                     <w:noProof/>
                     <w:webHidden/>
                   </w:rPr>
-                  <w:t>14</w:t>
+                  <w:t>15</w:t>
                 </w:r>
                 <w:r>
                   <w:rPr>
@@ -1485,7 +1560,7 @@
                   <w:lang w:eastAsia="ru-RU"/>
                 </w:rPr>
               </w:pPr>
-              <w:hyperlink w:anchor="_Toc91343498" w:history="1">
+              <w:hyperlink w:anchor="_Toc91434548" w:history="1">
                 <w:r>
                   <w:rPr>
                     <w:rStyle w:val="a3"/>
@@ -1494,7 +1569,81 @@
                     <w:bCs/>
                     <w:noProof/>
                   </w:rPr>
-                  <w:t>Блок-схема алгоритма</w:t>
+                  <w:t>Программа</w:t>
+                </w:r>
+                <w:r>
+                  <w:rPr>
+                    <w:rStyle w:val="a3"/>
+                    <w:rFonts w:cs="Times New Roman"/>
+                    <w:b/>
+                    <w:bCs/>
+                    <w:noProof/>
+                    <w:lang w:val="en-US"/>
+                  </w:rPr>
+                  <w:t xml:space="preserve"> </w:t>
+                </w:r>
+                <w:r>
+                  <w:rPr>
+                    <w:rStyle w:val="a3"/>
+                    <w:rFonts w:cs="Times New Roman"/>
+                    <w:b/>
+                    <w:bCs/>
+                    <w:noProof/>
+                  </w:rPr>
+                  <w:t>на</w:t>
+                </w:r>
+                <w:r>
+                  <w:rPr>
+                    <w:rStyle w:val="a3"/>
+                    <w:rFonts w:cs="Times New Roman"/>
+                    <w:b/>
+                    <w:bCs/>
+                    <w:noProof/>
+                    <w:lang w:val="en-US"/>
+                  </w:rPr>
+                  <w:t xml:space="preserve"> </w:t>
+                </w:r>
+                <w:r>
+                  <w:rPr>
+                    <w:rStyle w:val="a3"/>
+                    <w:rFonts w:cs="Times New Roman"/>
+                    <w:b/>
+                    <w:bCs/>
+                    <w:noProof/>
+                  </w:rPr>
+                  <w:t>языке</w:t>
+                </w:r>
+                <w:r>
+                  <w:rPr>
+                    <w:rStyle w:val="a3"/>
+                    <w:rFonts w:cs="Times New Roman"/>
+                    <w:b/>
+                    <w:bCs/>
+                    <w:noProof/>
+                    <w:lang w:val="en-US"/>
+                  </w:rPr>
+                  <w:t xml:space="preserve"> </w:t>
+                </w:r>
+                <w:r>
+                  <w:rPr>
+                    <w:rStyle w:val="a3"/>
+                    <w:rFonts w:cs="Times New Roman"/>
+                    <w:b/>
+                    <w:bCs/>
+                    <w:noProof/>
+                  </w:rPr>
+                  <w:t>С</w:t>
+                </w:r>
+                <w:r>
+                  <w:rPr>
+                    <w:rStyle w:val="a3"/>
+                    <w:rFonts w:cs="Times New Roman"/>
+                    <w:b/>
+                    <w:bCs/>
+                    <w:noProof/>
+                    <w:lang w:val="en-US"/>
+                  </w:rPr>
+                  <w:t>++</w:t>
                 </w:r>
                 <w:r>
                   <w:rPr>
@@ -1515,7 +1664,7 @@
                     <w:noProof/>
                     <w:webHidden/>
                   </w:rPr>
-                  <w:instrText xml:space="preserve"> PAGEREF _Toc91343498 \h </w:instrText>
+                  <w:instrText xml:space="preserve"> PAGEREF _Toc91434548 \h </w:instrText>
                 </w:r>
                 <w:r>
                   <w:rPr>
@@ -1535,7 +1684,7 @@
                     <w:noProof/>
                     <w:webHidden/>
                   </w:rPr>
-                  <w:t>15</w:t>
+                  <w:t>16</w:t>
                 </w:r>
                 <w:r>
                   <w:rPr>
@@ -1559,7 +1708,7 @@
                   <w:lang w:eastAsia="ru-RU"/>
                 </w:rPr>
               </w:pPr>
-              <w:hyperlink w:anchor="_Toc91343499" w:history="1">
+              <w:hyperlink w:anchor="_Toc91434549" w:history="1">
                 <w:r>
                   <w:rPr>
                     <w:rStyle w:val="a3"/>
@@ -1568,81 +1717,7 @@
                     <w:bCs/>
                     <w:noProof/>
                   </w:rPr>
-                  <w:t>Программа</w:t>
-                </w:r>
-                <w:r>
-                  <w:rPr>
-                    <w:rStyle w:val="a3"/>
-                    <w:rFonts w:cs="Times New Roman"/>
-                    <w:b/>
-                    <w:bCs/>
-                    <w:noProof/>
-                    <w:lang w:val="en-US"/>
-                  </w:rPr>
-                  <w:t xml:space="preserve"> </w:t>
-                </w:r>
-                <w:r>
-                  <w:rPr>
-                    <w:rStyle w:val="a3"/>
-                    <w:rFonts w:cs="Times New Roman"/>
-                    <w:b/>
-                    <w:bCs/>
-                    <w:noProof/>
-                  </w:rPr>
-                  <w:t>на</w:t>
-                </w:r>
-                <w:r>
-                  <w:rPr>
-                    <w:rStyle w:val="a3"/>
-                    <w:rFonts w:cs="Times New Roman"/>
-                    <w:b/>
-                    <w:bCs/>
-                    <w:noProof/>
-                    <w:lang w:val="en-US"/>
-                  </w:rPr>
-                  <w:t xml:space="preserve"> </w:t>
-                </w:r>
-                <w:r>
-                  <w:rPr>
-                    <w:rStyle w:val="a3"/>
-                    <w:rFonts w:cs="Times New Roman"/>
-                    <w:b/>
-                    <w:bCs/>
-                    <w:noProof/>
-                  </w:rPr>
-                  <w:t>языке</w:t>
-                </w:r>
-                <w:r>
-                  <w:rPr>
-                    <w:rStyle w:val="a3"/>
-                    <w:rFonts w:cs="Times New Roman"/>
-                    <w:b/>
-                    <w:bCs/>
-                    <w:noProof/>
-                    <w:lang w:val="en-US"/>
-                  </w:rPr>
-                  <w:t xml:space="preserve"> </w:t>
-                </w:r>
-                <w:r>
-                  <w:rPr>
-                    <w:rStyle w:val="a3"/>
-                    <w:rFonts w:cs="Times New Roman"/>
-                    <w:b/>
-                    <w:bCs/>
-                    <w:noProof/>
-                  </w:rPr>
-                  <w:t>С</w:t>
-                </w:r>
-                <w:r>
-                  <w:rPr>
-                    <w:rStyle w:val="a3"/>
-                    <w:rFonts w:cs="Times New Roman"/>
-                    <w:b/>
-                    <w:bCs/>
-                    <w:noProof/>
-                    <w:lang w:val="en-US"/>
-                  </w:rPr>
-                  <w:t>++</w:t>
+                  <w:t>Решение тестовых примеров на С++</w:t>
                 </w:r>
                 <w:r>
                   <w:rPr>
@@ -1663,7 +1738,7 @@
                     <w:noProof/>
                     <w:webHidden/>
                   </w:rPr>
-                  <w:instrText xml:space="preserve"> PAGEREF _Toc91343499 \h </w:instrText>
+                  <w:instrText xml:space="preserve"> PAGEREF _Toc91434549 \h </w:instrText>
                 </w:r>
                 <w:r>
                   <w:rPr>
@@ -1683,7 +1758,7 @@
                     <w:noProof/>
                     <w:webHidden/>
                   </w:rPr>
-                  <w:t>16</w:t>
+                  <w:t>17</w:t>
                 </w:r>
                 <w:r>
                   <w:rPr>
@@ -1707,7 +1782,7 @@
                   <w:lang w:eastAsia="ru-RU"/>
                 </w:rPr>
               </w:pPr>
-              <w:hyperlink w:anchor="_Toc91343500" w:history="1">
+              <w:hyperlink w:anchor="_Toc91434550" w:history="1">
                 <w:r>
                   <w:rPr>
                     <w:rStyle w:val="a3"/>
@@ -1716,7 +1791,18 @@
                     <w:bCs/>
                     <w:noProof/>
                   </w:rPr>
-                  <w:t>Решение тестовых примеров на С++</w:t>
+                  <w:t xml:space="preserve">Решение тестовых примеров в </w:t>
+                </w:r>
+                <w:r>
+                  <w:rPr>
+                    <w:rStyle w:val="a3"/>
+                    <w:rFonts w:cs="Times New Roman"/>
+                    <w:b/>
+                    <w:bCs/>
+                    <w:noProof/>
+                    <w:lang w:val="en-US"/>
+                  </w:rPr>
+                  <w:t>Excel</w:t>
                 </w:r>
                 <w:r>
                   <w:rPr>
@@ -1737,7 +1823,7 @@
                     <w:noProof/>
                     <w:webHidden/>
                   </w:rPr>
-                  <w:instrText xml:space="preserve"> PAGEREF _Toc91343500 \h </w:instrText>
+                  <w:instrText xml:space="preserve"> PAGEREF _Toc91434550 \h </w:instrText>
                 </w:r>
                 <w:r>
                   <w:rPr>
@@ -1757,7 +1843,7 @@
                     <w:noProof/>
                     <w:webHidden/>
                   </w:rPr>
-                  <w:t>17</w:t>
+                  <w:t>18</w:t>
                 </w:r>
                 <w:r>
                   <w:rPr>
@@ -1770,90 +1856,11 @@
             </w:p>
             <w:p>
               <w:pPr>
-                <w:pStyle w:val="21"/>
-                <w:tabs>
-                  <w:tab w:val="right" w:leader="dot" w:pos="9345"/>
-                </w:tabs>
                 <w:rPr>
-                  <w:rFonts w:asciiTheme="minorHAnsi" w:eastAsiaTheme="minorEastAsia" w:hAnsiTheme="minorHAnsi"/>
-                  <w:noProof/>
-                  <w:sz w:val="22"/>
-                  <w:lang w:eastAsia="ru-RU"/>
+                  <w:b/>
+                  <w:bCs/>
                 </w:rPr>
               </w:pPr>
-              <w:hyperlink w:anchor="_Toc91343501" w:history="1">
-                <w:r>
-                  <w:rPr>
-                    <w:rStyle w:val="a3"/>
-                    <w:rFonts w:cs="Times New Roman"/>
-                    <w:b/>
-                    <w:bCs/>
-                    <w:noProof/>
-                  </w:rPr>
-                  <w:t xml:space="preserve">Решение тестовых примеров в </w:t>
-                </w:r>
-                <w:r>
-                  <w:rPr>
-                    <w:rStyle w:val="a3"/>
-                    <w:rFonts w:cs="Times New Roman"/>
-                    <w:b/>
-                    <w:bCs/>
-                    <w:noProof/>
-                    <w:lang w:val="en-US"/>
-                  </w:rPr>
-                  <w:t>Excel</w:t>
-                </w:r>
-                <w:r>
-                  <w:rPr>
-                    <w:noProof/>
-                    <w:webHidden/>
-                  </w:rPr>
-                  <w:tab/>
-                </w:r>
-                <w:r>
-                  <w:rPr>
-                    <w:noProof/>
-                    <w:webHidden/>
-                  </w:rPr>
-                  <w:fldChar w:fldCharType="begin"/>
-                </w:r>
-                <w:r>
-                  <w:rPr>
-                    <w:noProof/>
-                    <w:webHidden/>
-                  </w:rPr>
-                  <w:instrText xml:space="preserve"> PAGEREF _Toc91343501 \h </w:instrText>
-                </w:r>
-                <w:r>
-                  <w:rPr>
-                    <w:noProof/>
-                    <w:webHidden/>
-                  </w:rPr>
-                </w:r>
-                <w:r>
-                  <w:rPr>
-                    <w:noProof/>
-                    <w:webHidden/>
-                  </w:rPr>
-                  <w:fldChar w:fldCharType="separate"/>
-                </w:r>
-                <w:r>
-                  <w:rPr>
-                    <w:noProof/>
-                    <w:webHidden/>
-                  </w:rPr>
-                  <w:t>18</w:t>
-                </w:r>
-                <w:r>
-                  <w:rPr>
-                    <w:noProof/>
-                    <w:webHidden/>
-                  </w:rPr>
-                  <w:fldChar w:fldCharType="end"/>
-                </w:r>
-              </w:hyperlink>
-            </w:p>
-            <w:p>
               <w:r>
                 <w:rPr>
                   <w:b/>
@@ -1861,23 +1868,14 @@
                 </w:rPr>
                 <w:fldChar w:fldCharType="end"/>
               </w:r>
+              <w:bookmarkStart w:id="0" w:name="_GoBack"/>
+              <w:bookmarkEnd w:id="0"/>
             </w:p>
+            <w:p/>
           </w:sdtContent>
         </w:sdt>
       </w:sdtContent>
     </w:sdt>
-    <w:p>
-      <w:pPr>
-        <w:pStyle w:val="1"/>
-        <w:rPr>
-          <w:rFonts w:ascii="Times New Roman" w:hAnsi="Times New Roman" w:cs="Times New Roman"/>
-          <w:b/>
-          <w:bCs/>
-          <w:color w:val="000000" w:themeColor="text1"/>
-        </w:rPr>
-      </w:pPr>
-      <w:bookmarkStart w:id="0" w:name="_Toc90156532"/>
-    </w:p>
     <w:p>
       <w:pPr>
         <w:pStyle w:val="1"/>
@@ -1889,7 +1887,8 @@
           <w:sz w:val="28"/>
         </w:rPr>
       </w:pPr>
-      <w:bookmarkStart w:id="1" w:name="_Toc91343482"/>
+      <w:bookmarkStart w:id="1" w:name="_Toc90156532"/>
+      <w:bookmarkStart w:id="2" w:name="_Toc91434532"/>
       <w:r>
         <w:rPr>
           <w:rFonts w:ascii="Times New Roman" w:hAnsi="Times New Roman" w:cs="Times New Roman"/>
@@ -1897,9 +1896,10 @@
           <w:bCs/>
           <w:color w:val="000000" w:themeColor="text1"/>
         </w:rPr>
+        <w:lastRenderedPageBreak/>
         <w:t>Задание 1–1</w:t>
       </w:r>
-      <w:bookmarkEnd w:id="1"/>
+      <w:bookmarkEnd w:id="2"/>
     </w:p>
     <w:p>
       <w:pPr>
@@ -1913,7 +1913,7 @@
           <w:szCs w:val="28"/>
         </w:rPr>
       </w:pPr>
-      <w:bookmarkStart w:id="2" w:name="_Toc91343483"/>
+      <w:bookmarkStart w:id="3" w:name="_Toc91434533"/>
       <w:r>
         <w:rPr>
           <w:rFonts w:ascii="Times New Roman" w:hAnsi="Times New Roman" w:cs="Times New Roman"/>
@@ -1925,7 +1925,7 @@
         </w:rPr>
         <w:t>Условие задания</w:t>
       </w:r>
-      <w:bookmarkEnd w:id="2"/>
+      <w:bookmarkEnd w:id="3"/>
     </w:p>
     <w:p>
       <w:r>
@@ -1939,27 +1939,14 @@
       <w:r>
         <w:t>Таблица </w:t>
       </w:r>
-      <w:r>
-        <w:fldChar w:fldCharType="begin"/>
-      </w:r>
-      <w:r>
-        <w:instrText xml:space="preserve"> SEQ Таблица \* ARABIC </w:instrText>
-      </w:r>
-      <w:r>
-        <w:fldChar w:fldCharType="separate"/>
-      </w:r>
-      <w:r>
-        <w:rPr>
-          <w:noProof/>
-        </w:rPr>
-        <w:t>1</w:t>
-      </w:r>
-      <w:r>
-        <w:rPr>
-          <w:noProof/>
-        </w:rPr>
-        <w:fldChar w:fldCharType="end"/>
-      </w:r>
+      <w:fldSimple w:instr=" SEQ Таблица \* ARABIC ">
+        <w:r>
+          <w:rPr>
+            <w:noProof/>
+          </w:rPr>
+          <w:t>1</w:t>
+        </w:r>
+      </w:fldSimple>
     </w:p>
     <w:tbl>
       <w:tblPr>
@@ -2701,7 +2688,7 @@
       </w:tr>
     </w:tbl>
     <w:p/>
-    <w:bookmarkEnd w:id="0"/>
+    <w:bookmarkEnd w:id="1"/>
     <w:p>
       <w:pPr>
         <w:spacing w:after="200" w:line="276" w:lineRule="auto"/>
@@ -2723,8 +2710,8 @@
           <w:szCs w:val="32"/>
         </w:rPr>
       </w:pPr>
-      <w:bookmarkStart w:id="3" w:name="_Toc90156534"/>
-      <w:bookmarkStart w:id="4" w:name="_Toc91343484"/>
+      <w:bookmarkStart w:id="4" w:name="_Toc90156534"/>
+      <w:bookmarkStart w:id="5" w:name="_Toc91434534"/>
       <w:r>
         <w:rPr>
           <w:rFonts w:ascii="Times New Roman" w:hAnsi="Times New Roman" w:cs="Times New Roman"/>
@@ -2737,8 +2724,8 @@
         <w:lastRenderedPageBreak/>
         <w:t>Блок-схема алгоритма</w:t>
       </w:r>
-      <w:bookmarkEnd w:id="3"/>
       <w:bookmarkEnd w:id="4"/>
+      <w:bookmarkEnd w:id="5"/>
       <w:r>
         <w:rPr>
           <w:rFonts w:ascii="Times New Roman" w:hAnsi="Times New Roman" w:cs="Times New Roman"/>
@@ -2752,6 +2739,15 @@
       </w:r>
     </w:p>
     <w:p>
+      <w:pPr>
+        <w:rPr>
+          <w:rFonts w:cs="Times New Roman"/>
+          <w:b/>
+          <w:color w:val="000000" w:themeColor="text1"/>
+          <w:szCs w:val="28"/>
+          <w:lang w:eastAsia="ru-RU"/>
+        </w:rPr>
+      </w:pPr>
       <w:r>
         <w:rPr>
           <w:noProof/>
@@ -2793,44 +2789,27 @@
           </wp:inline>
         </w:drawing>
       </w:r>
-      <w:bookmarkStart w:id="5" w:name="_GoBack"/>
-      <w:bookmarkEnd w:id="5"/>
-    </w:p>
-    <w:p>
-      <w:pPr>
-        <w:pStyle w:val="2"/>
-        <w:rPr>
-          <w:rFonts w:ascii="Times New Roman" w:hAnsi="Times New Roman" w:cs="Times New Roman"/>
-          <w:b/>
-          <w:bCs/>
-          <w:color w:val="000000" w:themeColor="text1"/>
-          <w:sz w:val="28"/>
-          <w:szCs w:val="28"/>
-        </w:rPr>
-      </w:pPr>
-      <w:r>
-        <w:rPr>
-          <w:rFonts w:ascii="Times New Roman" w:hAnsi="Times New Roman" w:cs="Times New Roman"/>
+    </w:p>
+    <w:p>
+      <w:r>
+        <w:rPr>
+          <w:rFonts w:cs="Times New Roman"/>
           <w:b/>
           <w:color w:val="000000" w:themeColor="text1"/>
-          <w:sz w:val="28"/>
           <w:szCs w:val="28"/>
           <w:lang w:eastAsia="ru-RU"/>
         </w:rPr>
         <w:t xml:space="preserve">                                       </w:t>
       </w:r>
-      <w:bookmarkStart w:id="6" w:name="_Toc91343485"/>
-      <w:r>
-        <w:rPr>
-          <w:rFonts w:ascii="Times New Roman" w:hAnsi="Times New Roman" w:cs="Times New Roman"/>
+      <w:r>
+        <w:rPr>
+          <w:rFonts w:cs="Times New Roman"/>
           <w:b/>
           <w:color w:val="000000" w:themeColor="text1"/>
-          <w:sz w:val="28"/>
           <w:szCs w:val="28"/>
         </w:rPr>
         <w:t>Рисунок 1 – Блок-схема 1-1</w:t>
       </w:r>
-      <w:bookmarkEnd w:id="6"/>
     </w:p>
     <w:p>
       <w:pPr>
@@ -2890,9 +2869,10 @@
           <w:color w:val="000000" w:themeColor="text1"/>
           <w:sz w:val="32"/>
           <w:szCs w:val="32"/>
-        </w:rPr>
-      </w:pPr>
-      <w:bookmarkStart w:id="7" w:name="_Toc91343486"/>
+          <w:lang w:val="en-US"/>
+        </w:rPr>
+      </w:pPr>
+      <w:bookmarkStart w:id="6" w:name="_Toc91434535"/>
       <w:r>
         <w:rPr>
           <w:rFonts w:ascii="Times New Roman" w:hAnsi="Times New Roman" w:cs="Times New Roman"/>
@@ -2913,6 +2893,7 @@
           <w:color w:val="000000" w:themeColor="text1"/>
           <w:sz w:val="32"/>
           <w:szCs w:val="32"/>
+          <w:lang w:val="en-US"/>
         </w:rPr>
         <w:t xml:space="preserve"> </w:t>
       </w:r>
@@ -2935,6 +2916,7 @@
           <w:color w:val="000000" w:themeColor="text1"/>
           <w:sz w:val="32"/>
           <w:szCs w:val="32"/>
+          <w:lang w:val="en-US"/>
         </w:rPr>
         <w:t xml:space="preserve"> </w:t>
       </w:r>
@@ -2957,6 +2939,7 @@
           <w:color w:val="000000" w:themeColor="text1"/>
           <w:sz w:val="32"/>
           <w:szCs w:val="32"/>
+          <w:lang w:val="en-US"/>
         </w:rPr>
         <w:t xml:space="preserve"> </w:t>
       </w:r>
@@ -2979,10 +2962,11 @@
           <w:color w:val="000000" w:themeColor="text1"/>
           <w:sz w:val="32"/>
           <w:szCs w:val="32"/>
+          <w:lang w:val="en-US"/>
         </w:rPr>
         <w:t>++</w:t>
       </w:r>
-      <w:bookmarkEnd w:id="7"/>
+      <w:bookmarkEnd w:id="6"/>
     </w:p>
     <w:p>
       <w:pPr>
@@ -6124,27 +6108,6 @@
         </w:rPr>
         <w:t>}</w:t>
       </w:r>
-    </w:p>
-    <w:p>
-      <w:pPr>
-        <w:rPr>
-          <w:lang w:eastAsia="ru-RU"/>
-        </w:rPr>
-      </w:pPr>
-    </w:p>
-    <w:p>
-      <w:pPr>
-        <w:rPr>
-          <w:lang w:eastAsia="ru-RU"/>
-        </w:rPr>
-      </w:pPr>
-    </w:p>
-    <w:p>
-      <w:pPr>
-        <w:rPr>
-          <w:lang w:eastAsia="ru-RU"/>
-        </w:rPr>
-      </w:pPr>
     </w:p>
     <w:p>
       <w:pPr>
@@ -6172,7 +6135,7 @@
           <w:szCs w:val="32"/>
         </w:rPr>
       </w:pPr>
-      <w:bookmarkStart w:id="8" w:name="_Toc91343487"/>
+      <w:bookmarkStart w:id="7" w:name="_Toc91434536"/>
       <w:r>
         <w:rPr>
           <w:rFonts w:ascii="Times New Roman" w:hAnsi="Times New Roman" w:cs="Times New Roman"/>
@@ -6182,9 +6145,10 @@
           <w:sz w:val="32"/>
           <w:szCs w:val="32"/>
         </w:rPr>
+        <w:lastRenderedPageBreak/>
         <w:t>Решение тестовых примеров на С++</w:t>
       </w:r>
-      <w:bookmarkEnd w:id="8"/>
+      <w:bookmarkEnd w:id="7"/>
     </w:p>
     <w:p>
       <w:pPr>
@@ -6319,6 +6283,16 @@
     </w:p>
     <w:p>
       <w:pPr>
+        <w:jc w:val="center"/>
+      </w:pPr>
+    </w:p>
+    <w:p>
+      <w:pPr>
+        <w:jc w:val="center"/>
+      </w:pPr>
+    </w:p>
+    <w:p>
+      <w:pPr>
         <w:pStyle w:val="2"/>
         <w:rPr>
           <w:rFonts w:ascii="Times New Roman" w:hAnsi="Times New Roman" w:cs="Times New Roman"/>
@@ -6327,10 +6301,9 @@
           <w:color w:val="000000" w:themeColor="text1"/>
           <w:sz w:val="32"/>
           <w:szCs w:val="32"/>
-          <w:lang w:val="en-US"/>
-        </w:rPr>
-      </w:pPr>
-      <w:bookmarkStart w:id="9" w:name="_Toc91343488"/>
+        </w:rPr>
+      </w:pPr>
+      <w:bookmarkStart w:id="8" w:name="_Toc91434537"/>
       <w:r>
         <w:rPr>
           <w:rFonts w:ascii="Times New Roman" w:hAnsi="Times New Roman" w:cs="Times New Roman"/>
@@ -6355,7 +6328,7 @@
         </w:rPr>
         <w:t>Excel</w:t>
       </w:r>
-      <w:bookmarkEnd w:id="9"/>
+      <w:bookmarkEnd w:id="8"/>
     </w:p>
     <w:p>
       <w:pPr>
@@ -6557,7 +6530,7 @@
           <w:color w:val="000000" w:themeColor="text1"/>
         </w:rPr>
       </w:pPr>
-      <w:bookmarkStart w:id="10" w:name="_Toc91343489"/>
+      <w:bookmarkStart w:id="9" w:name="_Toc91434538"/>
       <w:r>
         <w:rPr>
           <w:rFonts w:ascii="Times New Roman" w:hAnsi="Times New Roman" w:cs="Times New Roman"/>
@@ -6568,7 +6541,7 @@
         <w:lastRenderedPageBreak/>
         <w:t>Задание 1–2</w:t>
       </w:r>
-      <w:bookmarkEnd w:id="10"/>
+      <w:bookmarkEnd w:id="9"/>
     </w:p>
     <w:p>
       <w:pPr>
@@ -6582,7 +6555,7 @@
           <w:szCs w:val="28"/>
         </w:rPr>
       </w:pPr>
-      <w:bookmarkStart w:id="11" w:name="_Toc91343490"/>
+      <w:bookmarkStart w:id="10" w:name="_Toc91434539"/>
       <w:r>
         <w:rPr>
           <w:rFonts w:ascii="Times New Roman" w:hAnsi="Times New Roman" w:cs="Times New Roman"/>
@@ -6594,7 +6567,7 @@
         </w:rPr>
         <w:t>Формулировка задания</w:t>
       </w:r>
-      <w:bookmarkEnd w:id="11"/>
+      <w:bookmarkEnd w:id="10"/>
     </w:p>
     <w:p>
       <w:pPr>
@@ -6810,7 +6783,7 @@
           <w:szCs w:val="32"/>
         </w:rPr>
       </w:pPr>
-      <w:bookmarkStart w:id="12" w:name="_Toc91343491"/>
+      <w:bookmarkStart w:id="11" w:name="_Toc91434540"/>
       <w:r>
         <w:rPr>
           <w:rFonts w:ascii="Times New Roman" w:hAnsi="Times New Roman" w:cs="Times New Roman"/>
@@ -6823,7 +6796,7 @@
         <w:lastRenderedPageBreak/>
         <w:t>Блок-схема алгоритма</w:t>
       </w:r>
-      <w:bookmarkEnd w:id="12"/>
+      <w:bookmarkEnd w:id="11"/>
     </w:p>
     <w:p>
       <w:pPr>
@@ -7005,7 +6978,7 @@
               </wp:anchor>
             </w:drawing>
           </mc:Choice>
-          <mc:Fallback xmlns:w16sdtdh="http://schemas.microsoft.com/office/word/2020/wordml/sdtdatahash" xmlns:w16="http://schemas.microsoft.com/office/word/2018/wordml" xmlns:w16cid="http://schemas.microsoft.com/office/word/2016/wordml/cid" xmlns:w16cex="http://schemas.microsoft.com/office/word/2018/wordml/cex" xmlns:am3d="http://schemas.microsoft.com/office/drawing/2017/model3d" xmlns:aink="http://schemas.microsoft.com/office/drawing/2016/ink" xmlns:cx8="http://schemas.microsoft.com/office/drawing/2016/5/14/chartex" xmlns:cx7="http://schemas.microsoft.com/office/drawing/2016/5/13/chartex" xmlns:cx6="http://schemas.microsoft.com/office/drawing/2016/5/12/chartex" xmlns:cx5="http://schemas.microsoft.com/office/drawing/2016/5/11/chartex" xmlns:cx4="http://schemas.microsoft.com/office/drawing/2016/5/10/chartex" xmlns:cx3="http://schemas.microsoft.com/office/drawing/2016/5/9/chartex" xmlns:cx2="http://schemas.microsoft.com/office/drawing/2015/10/21/chartex" xmlns:cx1="http://schemas.microsoft.com/office/drawing/2015/9/8/chartex">
+          <mc:Fallback xmlns:cx1="http://schemas.microsoft.com/office/drawing/2015/9/8/chartex" xmlns:cx2="http://schemas.microsoft.com/office/drawing/2015/10/21/chartex" xmlns:cx3="http://schemas.microsoft.com/office/drawing/2016/5/9/chartex" xmlns:cx4="http://schemas.microsoft.com/office/drawing/2016/5/10/chartex" xmlns:cx5="http://schemas.microsoft.com/office/drawing/2016/5/11/chartex" xmlns:cx6="http://schemas.microsoft.com/office/drawing/2016/5/12/chartex" xmlns:cx7="http://schemas.microsoft.com/office/drawing/2016/5/13/chartex" xmlns:cx8="http://schemas.microsoft.com/office/drawing/2016/5/14/chartex" xmlns:aink="http://schemas.microsoft.com/office/drawing/2016/ink" xmlns:am3d="http://schemas.microsoft.com/office/drawing/2017/model3d" xmlns:w16cex="http://schemas.microsoft.com/office/word/2018/wordml/cex" xmlns:w16cid="http://schemas.microsoft.com/office/word/2016/wordml/cid" xmlns:w16="http://schemas.microsoft.com/office/word/2018/wordml" xmlns:w16sdtdh="http://schemas.microsoft.com/office/word/2020/wordml/sdtdatahash">
             <w:pict>
               <v:shape w14:anchorId="7AA48A60" id="Прямая со стрелкой 19" o:spid="_x0000_s1026" type="#_x0000_t32" style="position:absolute;margin-left:216.45pt;margin-top:421.2pt;width:0;height:51.75pt;z-index:251674624;visibility:visible;mso-wrap-style:square;mso-wrap-distance-left:9pt;mso-wrap-distance-top:0;mso-wrap-distance-right:9pt;mso-wrap-distance-bottom:0;mso-position-horizontal:absolute;mso-position-horizontal-relative:text;mso-position-vertical:absolute;mso-position-vertical-relative:text" o:gfxdata="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" strokecolor="black [3200]" strokeweight=".5pt">
                 <v:stroke endarrow="block" joinstyle="miter"/>
@@ -7187,7 +7160,7 @@
               </wp:anchor>
             </w:drawing>
           </mc:Choice>
-          <mc:Fallback xmlns:w16sdtdh="http://schemas.microsoft.com/office/word/2020/wordml/sdtdatahash" xmlns:w16="http://schemas.microsoft.com/office/word/2018/wordml" xmlns:w16cid="http://schemas.microsoft.com/office/word/2016/wordml/cid" xmlns:w16cex="http://schemas.microsoft.com/office/word/2018/wordml/cex" xmlns:am3d="http://schemas.microsoft.com/office/drawing/2017/model3d" xmlns:aink="http://schemas.microsoft.com/office/drawing/2016/ink" xmlns:cx8="http://schemas.microsoft.com/office/drawing/2016/5/14/chartex" xmlns:cx7="http://schemas.microsoft.com/office/drawing/2016/5/13/chartex" xmlns:cx6="http://schemas.microsoft.com/office/drawing/2016/5/12/chartex" xmlns:cx5="http://schemas.microsoft.com/office/drawing/2016/5/11/chartex" xmlns:cx4="http://schemas.microsoft.com/office/drawing/2016/5/10/chartex" xmlns:cx3="http://schemas.microsoft.com/office/drawing/2016/5/9/chartex" xmlns:cx2="http://schemas.microsoft.com/office/drawing/2015/10/21/chartex" xmlns:cx1="http://schemas.microsoft.com/office/drawing/2015/9/8/chartex">
+          <mc:Fallback xmlns:cx1="http://schemas.microsoft.com/office/drawing/2015/9/8/chartex" xmlns:cx2="http://schemas.microsoft.com/office/drawing/2015/10/21/chartex" xmlns:cx3="http://schemas.microsoft.com/office/drawing/2016/5/9/chartex" xmlns:cx4="http://schemas.microsoft.com/office/drawing/2016/5/10/chartex" xmlns:cx5="http://schemas.microsoft.com/office/drawing/2016/5/11/chartex" xmlns:cx6="http://schemas.microsoft.com/office/drawing/2016/5/12/chartex" xmlns:cx7="http://schemas.microsoft.com/office/drawing/2016/5/13/chartex" xmlns:cx8="http://schemas.microsoft.com/office/drawing/2016/5/14/chartex" xmlns:aink="http://schemas.microsoft.com/office/drawing/2016/ink" xmlns:am3d="http://schemas.microsoft.com/office/drawing/2017/model3d" xmlns:w16cex="http://schemas.microsoft.com/office/word/2018/wordml/cex" xmlns:w16cid="http://schemas.microsoft.com/office/word/2016/wordml/cid" xmlns:w16="http://schemas.microsoft.com/office/word/2018/wordml" xmlns:w16sdtdh="http://schemas.microsoft.com/office/word/2020/wordml/sdtdatahash">
             <w:pict>
               <v:shape w14:anchorId="13D82DCD" id="Прямая со стрелкой 18" o:spid="_x0000_s1026" type="#_x0000_t32" style="position:absolute;margin-left:215.7pt;margin-top:294.45pt;width:0;height:46.5pt;z-index:251673600;visibility:visible;mso-wrap-style:square;mso-wrap-distance-left:9pt;mso-wrap-distance-top:0;mso-wrap-distance-right:9pt;mso-wrap-distance-bottom:0;mso-position-horizontal:absolute;mso-position-horizontal-relative:text;mso-position-vertical:absolute;mso-position-vertical-relative:text" o:gfxdata="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" strokecolor="black [3200]" strokeweight=".5pt">
                 <v:stroke endarrow="block" joinstyle="miter"/>
@@ -7420,7 +7393,7 @@
               </wp:anchor>
             </w:drawing>
           </mc:Choice>
-          <mc:Fallback xmlns:w16sdtdh="http://schemas.microsoft.com/office/word/2020/wordml/sdtdatahash" xmlns:w16="http://schemas.microsoft.com/office/word/2018/wordml" xmlns:w16cid="http://schemas.microsoft.com/office/word/2016/wordml/cid" xmlns:w16cex="http://schemas.microsoft.com/office/word/2018/wordml/cex" xmlns:am3d="http://schemas.microsoft.com/office/drawing/2017/model3d" xmlns:aink="http://schemas.microsoft.com/office/drawing/2016/ink" xmlns:cx8="http://schemas.microsoft.com/office/drawing/2016/5/14/chartex" xmlns:cx7="http://schemas.microsoft.com/office/drawing/2016/5/13/chartex" xmlns:cx6="http://schemas.microsoft.com/office/drawing/2016/5/12/chartex" xmlns:cx5="http://schemas.microsoft.com/office/drawing/2016/5/11/chartex" xmlns:cx4="http://schemas.microsoft.com/office/drawing/2016/5/10/chartex" xmlns:cx3="http://schemas.microsoft.com/office/drawing/2016/5/9/chartex" xmlns:cx2="http://schemas.microsoft.com/office/drawing/2015/10/21/chartex" xmlns:cx1="http://schemas.microsoft.com/office/drawing/2015/9/8/chartex">
+          <mc:Fallback xmlns:cx1="http://schemas.microsoft.com/office/drawing/2015/9/8/chartex" xmlns:cx2="http://schemas.microsoft.com/office/drawing/2015/10/21/chartex" xmlns:cx3="http://schemas.microsoft.com/office/drawing/2016/5/9/chartex" xmlns:cx4="http://schemas.microsoft.com/office/drawing/2016/5/10/chartex" xmlns:cx5="http://schemas.microsoft.com/office/drawing/2016/5/11/chartex" xmlns:cx6="http://schemas.microsoft.com/office/drawing/2016/5/12/chartex" xmlns:cx7="http://schemas.microsoft.com/office/drawing/2016/5/13/chartex" xmlns:cx8="http://schemas.microsoft.com/office/drawing/2016/5/14/chartex" xmlns:aink="http://schemas.microsoft.com/office/drawing/2016/ink" xmlns:am3d="http://schemas.microsoft.com/office/drawing/2017/model3d" xmlns:w16cex="http://schemas.microsoft.com/office/word/2018/wordml/cex" xmlns:w16cid="http://schemas.microsoft.com/office/word/2016/wordml/cid" xmlns:w16="http://schemas.microsoft.com/office/word/2018/wordml" xmlns:w16sdtdh="http://schemas.microsoft.com/office/word/2020/wordml/sdtdatahash">
             <w:pict>
               <v:shape w14:anchorId="29A3F0FE" id="Прямая со стрелкой 17" o:spid="_x0000_s1026" type="#_x0000_t32" style="position:absolute;margin-left:212.7pt;margin-top:171.45pt;width:.75pt;height:57pt;z-index:251672576;visibility:visible;mso-wrap-style:square;mso-wrap-distance-left:9pt;mso-wrap-distance-top:0;mso-wrap-distance-right:9pt;mso-wrap-distance-bottom:0;mso-position-horizontal:absolute;mso-position-horizontal-relative:text;mso-position-vertical:absolute;mso-position-vertical-relative:text" o:gfxdata="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" strokecolor="black [3200]" strokeweight=".5pt">
                 <v:stroke endarrow="block" joinstyle="miter"/>
@@ -7714,7 +7687,7 @@
               </wp:anchor>
             </w:drawing>
           </mc:Choice>
-          <mc:Fallback xmlns:w16sdtdh="http://schemas.microsoft.com/office/word/2020/wordml/sdtdatahash" xmlns:w16="http://schemas.microsoft.com/office/word/2018/wordml" xmlns:w16cid="http://schemas.microsoft.com/office/word/2016/wordml/cid" xmlns:w16cex="http://schemas.microsoft.com/office/word/2018/wordml/cex" xmlns:am3d="http://schemas.microsoft.com/office/drawing/2017/model3d" xmlns:aink="http://schemas.microsoft.com/office/drawing/2016/ink" xmlns:cx8="http://schemas.microsoft.com/office/drawing/2016/5/14/chartex" xmlns:cx7="http://schemas.microsoft.com/office/drawing/2016/5/13/chartex" xmlns:cx6="http://schemas.microsoft.com/office/drawing/2016/5/12/chartex" xmlns:cx5="http://schemas.microsoft.com/office/drawing/2016/5/11/chartex" xmlns:cx4="http://schemas.microsoft.com/office/drawing/2016/5/10/chartex" xmlns:cx3="http://schemas.microsoft.com/office/drawing/2016/5/9/chartex" xmlns:cx2="http://schemas.microsoft.com/office/drawing/2015/10/21/chartex" xmlns:cx1="http://schemas.microsoft.com/office/drawing/2015/9/8/chartex">
+          <mc:Fallback xmlns:cx1="http://schemas.microsoft.com/office/drawing/2015/9/8/chartex" xmlns:cx2="http://schemas.microsoft.com/office/drawing/2015/10/21/chartex" xmlns:cx3="http://schemas.microsoft.com/office/drawing/2016/5/9/chartex" xmlns:cx4="http://schemas.microsoft.com/office/drawing/2016/5/10/chartex" xmlns:cx5="http://schemas.microsoft.com/office/drawing/2016/5/11/chartex" xmlns:cx6="http://schemas.microsoft.com/office/drawing/2016/5/12/chartex" xmlns:cx7="http://schemas.microsoft.com/office/drawing/2016/5/13/chartex" xmlns:cx8="http://schemas.microsoft.com/office/drawing/2016/5/14/chartex" xmlns:aink="http://schemas.microsoft.com/office/drawing/2016/ink" xmlns:am3d="http://schemas.microsoft.com/office/drawing/2017/model3d" xmlns:w16cex="http://schemas.microsoft.com/office/word/2018/wordml/cex" xmlns:w16cid="http://schemas.microsoft.com/office/word/2016/wordml/cid" xmlns:w16="http://schemas.microsoft.com/office/word/2018/wordml" xmlns:w16sdtdh="http://schemas.microsoft.com/office/word/2020/wordml/sdtdatahash">
             <w:pict>
               <v:shape w14:anchorId="72F2C50E" id="Прямая со стрелкой 12" o:spid="_x0000_s1026" type="#_x0000_t32" style="position:absolute;margin-left:212.7pt;margin-top:68.7pt;width:0;height:48pt;z-index:251667456;visibility:visible;mso-wrap-style:square;mso-wrap-distance-left:9pt;mso-wrap-distance-top:0;mso-wrap-distance-right:9pt;mso-wrap-distance-bottom:0;mso-position-horizontal:absolute;mso-position-horizontal-relative:text;mso-position-vertical:absolute;mso-position-vertical-relative:text" o:gfxdata="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" strokecolor="black [3200]" strokeweight=".5pt">
                 <v:stroke endarrow="block" joinstyle="miter"/>
@@ -7825,8 +7798,8 @@
           <w:szCs w:val="32"/>
         </w:rPr>
       </w:pPr>
-      <w:bookmarkStart w:id="13" w:name="_Hlk90399740"/>
-      <w:bookmarkStart w:id="14" w:name="_Toc91343492"/>
+      <w:bookmarkStart w:id="12" w:name="_Hlk90399740"/>
+      <w:bookmarkStart w:id="13" w:name="_Toc91434541"/>
       <w:r>
         <w:rPr>
           <w:rFonts w:ascii="Times New Roman" w:hAnsi="Times New Roman" w:cs="Times New Roman"/>
@@ -7916,9 +7889,9 @@
         </w:rPr>
         <w:t>++</w:t>
       </w:r>
-      <w:bookmarkEnd w:id="14"/>
-    </w:p>
-    <w:bookmarkEnd w:id="13"/>
+      <w:bookmarkEnd w:id="13"/>
+    </w:p>
+    <w:bookmarkEnd w:id="12"/>
     <w:p>
       <w:pPr>
         <w:autoSpaceDE w:val="0"/>
@@ -9799,8 +9772,8 @@
           <w:szCs w:val="32"/>
         </w:rPr>
       </w:pPr>
-      <w:bookmarkStart w:id="15" w:name="_Hlk90400323"/>
-      <w:bookmarkStart w:id="16" w:name="_Toc91343493"/>
+      <w:bookmarkStart w:id="14" w:name="_Hlk90400323"/>
+      <w:bookmarkStart w:id="15" w:name="_Toc91434542"/>
       <w:r>
         <w:rPr>
           <w:rFonts w:ascii="Times New Roman" w:hAnsi="Times New Roman" w:cs="Times New Roman"/>
@@ -9813,9 +9786,9 @@
         <w:lastRenderedPageBreak/>
         <w:t>Решение тестовых примеров на С++</w:t>
       </w:r>
-      <w:bookmarkEnd w:id="16"/>
-    </w:p>
-    <w:bookmarkEnd w:id="15"/>
+      <w:bookmarkEnd w:id="15"/>
+    </w:p>
+    <w:bookmarkEnd w:id="14"/>
     <w:p>
       <w:r>
         <w:rPr>
@@ -9863,12 +9836,12 @@
       <w:pPr>
         <w:jc w:val="center"/>
       </w:pPr>
-      <w:bookmarkStart w:id="17" w:name="_Hlk90400339"/>
+      <w:bookmarkStart w:id="16" w:name="_Hlk90400339"/>
       <w:r>
         <w:t>Рисунок 5 – Решение тестового примера для задания 1-2 на С++</w:t>
       </w:r>
     </w:p>
-    <w:bookmarkEnd w:id="17"/>
+    <w:bookmarkEnd w:id="16"/>
     <w:p/>
     <w:p/>
     <w:p/>
@@ -9897,8 +9870,8 @@
           <w:lang w:val="en-US"/>
         </w:rPr>
       </w:pPr>
-      <w:bookmarkStart w:id="18" w:name="_Hlk90402520"/>
-      <w:bookmarkStart w:id="19" w:name="_Toc91343494"/>
+      <w:bookmarkStart w:id="17" w:name="_Hlk90402520"/>
+      <w:bookmarkStart w:id="18" w:name="_Toc91434543"/>
       <w:r>
         <w:rPr>
           <w:rFonts w:ascii="Times New Roman" w:hAnsi="Times New Roman" w:cs="Times New Roman"/>
@@ -9923,9 +9896,9 @@
         </w:rPr>
         <w:t>Excel</w:t>
       </w:r>
-      <w:bookmarkEnd w:id="19"/>
-    </w:p>
-    <w:bookmarkEnd w:id="18"/>
+      <w:bookmarkEnd w:id="18"/>
+    </w:p>
+    <w:bookmarkEnd w:id="17"/>
     <w:p>
       <w:r>
         <w:rPr>
@@ -9973,7 +9946,7 @@
       <w:pPr>
         <w:jc w:val="center"/>
       </w:pPr>
-      <w:bookmarkStart w:id="20" w:name="_Hlk90402626"/>
+      <w:bookmarkStart w:id="19" w:name="_Hlk90402626"/>
       <w:r>
         <w:t xml:space="preserve">Рисунок 6 – Решение тестового примера для задания 1-2 в </w:t>
       </w:r>
@@ -9984,7 +9957,7 @@
         <w:t>Excel</w:t>
       </w:r>
     </w:p>
-    <w:bookmarkEnd w:id="20"/>
+    <w:bookmarkEnd w:id="19"/>
     <w:p>
       <w:pPr>
         <w:jc w:val="center"/>
@@ -10062,8 +10035,8 @@
           <w:szCs w:val="32"/>
         </w:rPr>
       </w:pPr>
-      <w:bookmarkStart w:id="21" w:name="_Hlk90402808"/>
-      <w:bookmarkStart w:id="22" w:name="_Toc91343495"/>
+      <w:bookmarkStart w:id="20" w:name="_Hlk90402808"/>
+      <w:bookmarkStart w:id="21" w:name="_Toc91434544"/>
       <w:r>
         <w:rPr>
           <w:rFonts w:ascii="Times New Roman" w:hAnsi="Times New Roman" w:cs="Times New Roman"/>
@@ -10076,7 +10049,7 @@
         <w:lastRenderedPageBreak/>
         <w:t>Поясняющие формулы</w:t>
       </w:r>
-      <w:bookmarkEnd w:id="22"/>
+      <w:bookmarkEnd w:id="21"/>
       <w:r>
         <w:rPr>
           <w:rFonts w:ascii="Times New Roman" w:hAnsi="Times New Roman" w:cs="Times New Roman"/>
@@ -10090,55 +10063,55 @@
       </w:r>
     </w:p>
     <w:p>
-      <w:bookmarkStart w:id="23" w:name="_Hlk90402825"/>
-      <w:bookmarkEnd w:id="21"/>
+      <w:bookmarkStart w:id="22" w:name="_Hlk90402825"/>
+      <w:bookmarkEnd w:id="20"/>
       <w:r>
         <w:t>Формула для вычисления площади прямоугольника</w:t>
       </w:r>
     </w:p>
+    <w:bookmarkEnd w:id="22"/>
+    <w:p>
+      <w:pPr>
+        <w:jc w:val="left"/>
+      </w:pPr>
+      <w:r>
+        <w:rPr>
+          <w:lang w:val="en-US"/>
+        </w:rPr>
+        <w:t>S</w:t>
+      </w:r>
+      <w:r>
+        <w:t xml:space="preserve"> = </w:t>
+      </w:r>
+      <w:r>
+        <w:rPr>
+          <w:lang w:val="en-US"/>
+        </w:rPr>
+        <w:t>a</w:t>
+      </w:r>
+      <w:r>
+        <w:t xml:space="preserve">^2 * </w:t>
+      </w:r>
+      <w:r>
+        <w:rPr>
+          <w:lang w:val="en-US"/>
+        </w:rPr>
+        <w:t>n</w:t>
+      </w:r>
+    </w:p>
+    <w:p>
+      <w:bookmarkStart w:id="23" w:name="_Hlk90402918"/>
+      <w:r>
+        <w:t>Формула</w:t>
+      </w:r>
+      <w:r>
+        <w:t xml:space="preserve"> </w:t>
+      </w:r>
+      <w:r>
+        <w:t>для вычисления периметра прямоугольника</w:t>
+      </w:r>
+    </w:p>
     <w:bookmarkEnd w:id="23"/>
-    <w:p>
-      <w:pPr>
-        <w:jc w:val="left"/>
-      </w:pPr>
-      <w:r>
-        <w:rPr>
-          <w:lang w:val="en-US"/>
-        </w:rPr>
-        <w:t>S</w:t>
-      </w:r>
-      <w:r>
-        <w:t xml:space="preserve"> = </w:t>
-      </w:r>
-      <w:r>
-        <w:rPr>
-          <w:lang w:val="en-US"/>
-        </w:rPr>
-        <w:t>a</w:t>
-      </w:r>
-      <w:r>
-        <w:t xml:space="preserve">^2 * </w:t>
-      </w:r>
-      <w:r>
-        <w:rPr>
-          <w:lang w:val="en-US"/>
-        </w:rPr>
-        <w:t>n</w:t>
-      </w:r>
-    </w:p>
-    <w:p>
-      <w:bookmarkStart w:id="24" w:name="_Hlk90402918"/>
-      <w:r>
-        <w:t>Формула</w:t>
-      </w:r>
-      <w:r>
-        <w:t xml:space="preserve"> </w:t>
-      </w:r>
-      <w:r>
-        <w:t>для вычисления периметра прямоугольника</w:t>
-      </w:r>
-    </w:p>
-    <w:bookmarkEnd w:id="24"/>
     <w:p>
       <w:r>
         <w:rPr>
@@ -10196,7 +10169,7 @@
           <w:color w:val="000000" w:themeColor="text1"/>
         </w:rPr>
       </w:pPr>
-      <w:bookmarkStart w:id="25" w:name="_Toc91343496"/>
+      <w:bookmarkStart w:id="24" w:name="_Toc91434545"/>
       <w:r>
         <w:rPr>
           <w:rFonts w:ascii="Times New Roman" w:hAnsi="Times New Roman" w:cs="Times New Roman"/>
@@ -10216,7 +10189,7 @@
         </w:rPr>
         <w:t>3</w:t>
       </w:r>
-      <w:bookmarkEnd w:id="25"/>
+      <w:bookmarkEnd w:id="24"/>
     </w:p>
     <w:p>
       <w:pPr>
@@ -10230,7 +10203,7 @@
           <w:szCs w:val="28"/>
         </w:rPr>
       </w:pPr>
-      <w:bookmarkStart w:id="26" w:name="_Toc91343497"/>
+      <w:bookmarkStart w:id="25" w:name="_Toc91434546"/>
       <w:r>
         <w:rPr>
           <w:rFonts w:ascii="Times New Roman" w:hAnsi="Times New Roman" w:cs="Times New Roman"/>
@@ -10242,7 +10215,7 @@
         </w:rPr>
         <w:t>Формулировка задания</w:t>
       </w:r>
-      <w:bookmarkEnd w:id="26"/>
+      <w:bookmarkEnd w:id="25"/>
     </w:p>
     <w:p>
       <w:r>
@@ -10469,7 +10442,7 @@
           <w:szCs w:val="32"/>
         </w:rPr>
       </w:pPr>
-      <w:bookmarkStart w:id="27" w:name="_Toc91343498"/>
+      <w:bookmarkStart w:id="26" w:name="_Toc91434547"/>
       <w:r>
         <w:rPr>
           <w:rFonts w:ascii="Times New Roman" w:hAnsi="Times New Roman" w:cs="Times New Roman"/>
@@ -10482,7 +10455,7 @@
         <w:lastRenderedPageBreak/>
         <w:t>Блок-схема алгоритма</w:t>
       </w:r>
-      <w:bookmarkEnd w:id="27"/>
+      <w:bookmarkEnd w:id="26"/>
     </w:p>
     <w:p>
       <w:pPr>
@@ -10665,7 +10638,7 @@
               </wp:anchor>
             </w:drawing>
           </mc:Choice>
-          <mc:Fallback xmlns:w16sdtdh="http://schemas.microsoft.com/office/word/2020/wordml/sdtdatahash" xmlns:w16="http://schemas.microsoft.com/office/word/2018/wordml" xmlns:w16cid="http://schemas.microsoft.com/office/word/2016/wordml/cid" xmlns:w16cex="http://schemas.microsoft.com/office/word/2018/wordml/cex" xmlns:am3d="http://schemas.microsoft.com/office/drawing/2017/model3d" xmlns:aink="http://schemas.microsoft.com/office/drawing/2016/ink" xmlns:cx8="http://schemas.microsoft.com/office/drawing/2016/5/14/chartex" xmlns:cx7="http://schemas.microsoft.com/office/drawing/2016/5/13/chartex" xmlns:cx6="http://schemas.microsoft.com/office/drawing/2016/5/12/chartex" xmlns:cx5="http://schemas.microsoft.com/office/drawing/2016/5/11/chartex" xmlns:cx4="http://schemas.microsoft.com/office/drawing/2016/5/10/chartex" xmlns:cx3="http://schemas.microsoft.com/office/drawing/2016/5/9/chartex" xmlns:cx2="http://schemas.microsoft.com/office/drawing/2015/10/21/chartex" xmlns:cx1="http://schemas.microsoft.com/office/drawing/2015/9/8/chartex">
+          <mc:Fallback xmlns:cx1="http://schemas.microsoft.com/office/drawing/2015/9/8/chartex" xmlns:cx2="http://schemas.microsoft.com/office/drawing/2015/10/21/chartex" xmlns:cx3="http://schemas.microsoft.com/office/drawing/2016/5/9/chartex" xmlns:cx4="http://schemas.microsoft.com/office/drawing/2016/5/10/chartex" xmlns:cx5="http://schemas.microsoft.com/office/drawing/2016/5/11/chartex" xmlns:cx6="http://schemas.microsoft.com/office/drawing/2016/5/12/chartex" xmlns:cx7="http://schemas.microsoft.com/office/drawing/2016/5/13/chartex" xmlns:cx8="http://schemas.microsoft.com/office/drawing/2016/5/14/chartex" xmlns:aink="http://schemas.microsoft.com/office/drawing/2016/ink" xmlns:am3d="http://schemas.microsoft.com/office/drawing/2017/model3d" xmlns:w16cex="http://schemas.microsoft.com/office/word/2018/wordml/cex" xmlns:w16cid="http://schemas.microsoft.com/office/word/2016/wordml/cid" xmlns:w16="http://schemas.microsoft.com/office/word/2018/wordml" xmlns:w16sdtdh="http://schemas.microsoft.com/office/word/2020/wordml/sdtdatahash">
             <w:pict>
               <v:shape w14:anchorId="1A0B4A1F" id="Прямая со стрелкой 30" o:spid="_x0000_s1026" type="#_x0000_t32" style="position:absolute;margin-left:215.7pt;margin-top:437.7pt;width:0;height:57pt;z-index:251688960;visibility:visible;mso-wrap-style:square;mso-wrap-distance-left:9pt;mso-wrap-distance-top:0;mso-wrap-distance-right:9pt;mso-wrap-distance-bottom:0;mso-position-horizontal:absolute;mso-position-horizontal-relative:text;mso-position-vertical:absolute;mso-position-vertical-relative:text" o:gfxdata="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" strokecolor="black [3200]" strokeweight=".5pt">
                 <v:stroke endarrow="block" joinstyle="miter"/>
@@ -10867,7 +10840,7 @@
               </wp:anchor>
             </w:drawing>
           </mc:Choice>
-          <mc:Fallback xmlns:w16sdtdh="http://schemas.microsoft.com/office/word/2020/wordml/sdtdatahash" xmlns:w16="http://schemas.microsoft.com/office/word/2018/wordml" xmlns:w16cid="http://schemas.microsoft.com/office/word/2016/wordml/cid" xmlns:w16cex="http://schemas.microsoft.com/office/word/2018/wordml/cex" xmlns:am3d="http://schemas.microsoft.com/office/drawing/2017/model3d" xmlns:aink="http://schemas.microsoft.com/office/drawing/2016/ink" xmlns:cx8="http://schemas.microsoft.com/office/drawing/2016/5/14/chartex" xmlns:cx7="http://schemas.microsoft.com/office/drawing/2016/5/13/chartex" xmlns:cx6="http://schemas.microsoft.com/office/drawing/2016/5/12/chartex" xmlns:cx5="http://schemas.microsoft.com/office/drawing/2016/5/11/chartex" xmlns:cx4="http://schemas.microsoft.com/office/drawing/2016/5/10/chartex" xmlns:cx3="http://schemas.microsoft.com/office/drawing/2016/5/9/chartex" xmlns:cx2="http://schemas.microsoft.com/office/drawing/2015/10/21/chartex" xmlns:cx1="http://schemas.microsoft.com/office/drawing/2015/9/8/chartex">
+          <mc:Fallback xmlns:cx1="http://schemas.microsoft.com/office/drawing/2015/9/8/chartex" xmlns:cx2="http://schemas.microsoft.com/office/drawing/2015/10/21/chartex" xmlns:cx3="http://schemas.microsoft.com/office/drawing/2016/5/9/chartex" xmlns:cx4="http://schemas.microsoft.com/office/drawing/2016/5/10/chartex" xmlns:cx5="http://schemas.microsoft.com/office/drawing/2016/5/11/chartex" xmlns:cx6="http://schemas.microsoft.com/office/drawing/2016/5/12/chartex" xmlns:cx7="http://schemas.microsoft.com/office/drawing/2016/5/13/chartex" xmlns:cx8="http://schemas.microsoft.com/office/drawing/2016/5/14/chartex" xmlns:aink="http://schemas.microsoft.com/office/drawing/2016/ink" xmlns:am3d="http://schemas.microsoft.com/office/drawing/2017/model3d" xmlns:w16cex="http://schemas.microsoft.com/office/word/2018/wordml/cex" xmlns:w16cid="http://schemas.microsoft.com/office/word/2016/wordml/cid" xmlns:w16="http://schemas.microsoft.com/office/word/2018/wordml" xmlns:w16sdtdh="http://schemas.microsoft.com/office/word/2020/wordml/sdtdatahash">
             <w:pict>
               <v:shape w14:anchorId="4A1955B2" id="Прямая со стрелкой 29" o:spid="_x0000_s1026" type="#_x0000_t32" style="position:absolute;margin-left:214.2pt;margin-top:311.7pt;width:0;height:45.75pt;z-index:251687936;visibility:visible;mso-wrap-style:square;mso-wrap-distance-left:9pt;mso-wrap-distance-top:0;mso-wrap-distance-right:9pt;mso-wrap-distance-bottom:0;mso-position-horizontal:absolute;mso-position-horizontal-relative:text;mso-position-vertical:absolute;mso-position-vertical-relative:text" o:gfxdata="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" strokecolor="black [3200]" strokeweight=".5pt">
                 <v:stroke endarrow="block" joinstyle="miter"/>
@@ -10940,7 +10913,7 @@
               </wp:anchor>
             </w:drawing>
           </mc:Choice>
-          <mc:Fallback xmlns:w16sdtdh="http://schemas.microsoft.com/office/word/2020/wordml/sdtdatahash" xmlns:w16="http://schemas.microsoft.com/office/word/2018/wordml" xmlns:w16cid="http://schemas.microsoft.com/office/word/2016/wordml/cid" xmlns:w16cex="http://schemas.microsoft.com/office/word/2018/wordml/cex" xmlns:am3d="http://schemas.microsoft.com/office/drawing/2017/model3d" xmlns:aink="http://schemas.microsoft.com/office/drawing/2016/ink" xmlns:cx8="http://schemas.microsoft.com/office/drawing/2016/5/14/chartex" xmlns:cx7="http://schemas.microsoft.com/office/drawing/2016/5/13/chartex" xmlns:cx6="http://schemas.microsoft.com/office/drawing/2016/5/12/chartex" xmlns:cx5="http://schemas.microsoft.com/office/drawing/2016/5/11/chartex" xmlns:cx4="http://schemas.microsoft.com/office/drawing/2016/5/10/chartex" xmlns:cx3="http://schemas.microsoft.com/office/drawing/2016/5/9/chartex" xmlns:cx2="http://schemas.microsoft.com/office/drawing/2015/10/21/chartex" xmlns:cx1="http://schemas.microsoft.com/office/drawing/2015/9/8/chartex">
+          <mc:Fallback xmlns:cx1="http://schemas.microsoft.com/office/drawing/2015/9/8/chartex" xmlns:cx2="http://schemas.microsoft.com/office/drawing/2015/10/21/chartex" xmlns:cx3="http://schemas.microsoft.com/office/drawing/2016/5/9/chartex" xmlns:cx4="http://schemas.microsoft.com/office/drawing/2016/5/10/chartex" xmlns:cx5="http://schemas.microsoft.com/office/drawing/2016/5/11/chartex" xmlns:cx6="http://schemas.microsoft.com/office/drawing/2016/5/12/chartex" xmlns:cx7="http://schemas.microsoft.com/office/drawing/2016/5/13/chartex" xmlns:cx8="http://schemas.microsoft.com/office/drawing/2016/5/14/chartex" xmlns:aink="http://schemas.microsoft.com/office/drawing/2016/ink" xmlns:am3d="http://schemas.microsoft.com/office/drawing/2017/model3d" xmlns:w16cex="http://schemas.microsoft.com/office/word/2018/wordml/cex" xmlns:w16cid="http://schemas.microsoft.com/office/word/2016/wordml/cid" xmlns:w16="http://schemas.microsoft.com/office/word/2018/wordml" xmlns:w16sdtdh="http://schemas.microsoft.com/office/word/2020/wordml/sdtdatahash">
             <w:pict>
               <v:shape w14:anchorId="0BB2643A" id="Прямая со стрелкой 28" o:spid="_x0000_s1026" type="#_x0000_t32" style="position:absolute;margin-left:213.45pt;margin-top:193.2pt;width:0;height:51.75pt;z-index:251686912;visibility:visible;mso-wrap-style:square;mso-width-percent:0;mso-height-percent:0;mso-wrap-distance-left:9pt;mso-wrap-distance-top:0;mso-wrap-distance-right:9pt;mso-wrap-distance-bottom:0;mso-position-horizontal:absolute;mso-position-horizontal-relative:text;mso-position-vertical:absolute;mso-position-vertical-relative:text;mso-width-percent:0;mso-height-percent:0;mso-width-relative:margin;mso-height-relative:margin" o:gfxdata="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" strokecolor="black [3200]" strokeweight=".5pt">
                 <v:stroke endarrow="block" joinstyle="miter"/>
@@ -11121,7 +11094,7 @@
               </wp:anchor>
             </w:drawing>
           </mc:Choice>
-          <mc:Fallback xmlns:w16sdtdh="http://schemas.microsoft.com/office/word/2020/wordml/sdtdatahash" xmlns:w16="http://schemas.microsoft.com/office/word/2018/wordml" xmlns:w16cid="http://schemas.microsoft.com/office/word/2016/wordml/cid" xmlns:w16cex="http://schemas.microsoft.com/office/word/2018/wordml/cex" xmlns:am3d="http://schemas.microsoft.com/office/drawing/2017/model3d" xmlns:aink="http://schemas.microsoft.com/office/drawing/2016/ink" xmlns:cx8="http://schemas.microsoft.com/office/drawing/2016/5/14/chartex" xmlns:cx7="http://schemas.microsoft.com/office/drawing/2016/5/13/chartex" xmlns:cx6="http://schemas.microsoft.com/office/drawing/2016/5/12/chartex" xmlns:cx5="http://schemas.microsoft.com/office/drawing/2016/5/11/chartex" xmlns:cx4="http://schemas.microsoft.com/office/drawing/2016/5/10/chartex" xmlns:cx3="http://schemas.microsoft.com/office/drawing/2016/5/9/chartex" xmlns:cx2="http://schemas.microsoft.com/office/drawing/2015/10/21/chartex" xmlns:cx1="http://schemas.microsoft.com/office/drawing/2015/9/8/chartex">
+          <mc:Fallback xmlns:cx1="http://schemas.microsoft.com/office/drawing/2015/9/8/chartex" xmlns:cx2="http://schemas.microsoft.com/office/drawing/2015/10/21/chartex" xmlns:cx3="http://schemas.microsoft.com/office/drawing/2016/5/9/chartex" xmlns:cx4="http://schemas.microsoft.com/office/drawing/2016/5/10/chartex" xmlns:cx5="http://schemas.microsoft.com/office/drawing/2016/5/11/chartex" xmlns:cx6="http://schemas.microsoft.com/office/drawing/2016/5/12/chartex" xmlns:cx7="http://schemas.microsoft.com/office/drawing/2016/5/13/chartex" xmlns:cx8="http://schemas.microsoft.com/office/drawing/2016/5/14/chartex" xmlns:aink="http://schemas.microsoft.com/office/drawing/2016/ink" xmlns:am3d="http://schemas.microsoft.com/office/drawing/2017/model3d" xmlns:w16cex="http://schemas.microsoft.com/office/word/2018/wordml/cex" xmlns:w16cid="http://schemas.microsoft.com/office/word/2016/wordml/cid" xmlns:w16="http://schemas.microsoft.com/office/word/2018/wordml" xmlns:w16sdtdh="http://schemas.microsoft.com/office/word/2020/wordml/sdtdatahash">
             <w:pict>
               <v:shape w14:anchorId="18E35AB2" id="Прямая со стрелкой 27" o:spid="_x0000_s1026" type="#_x0000_t32" style="position:absolute;margin-left:211.95pt;margin-top:94.2pt;width:.75pt;height:45pt;z-index:251685888;visibility:visible;mso-wrap-style:square;mso-wrap-distance-left:9pt;mso-wrap-distance-top:0;mso-wrap-distance-right:9pt;mso-wrap-distance-bottom:0;mso-position-horizontal:absolute;mso-position-horizontal-relative:text;mso-position-vertical:absolute;mso-position-vertical-relative:text" o:gfxdata="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" strokecolor="black [3200]" strokeweight=".5pt">
                 <v:stroke endarrow="block" joinstyle="miter"/>
@@ -11468,7 +11441,7 @@
           <w:lang w:val="en-US"/>
         </w:rPr>
       </w:pPr>
-      <w:bookmarkStart w:id="28" w:name="_Toc91343499"/>
+      <w:bookmarkStart w:id="27" w:name="_Toc91434548"/>
       <w:r>
         <w:rPr>
           <w:rFonts w:ascii="Times New Roman" w:hAnsi="Times New Roman" w:cs="Times New Roman"/>
@@ -11562,7 +11535,7 @@
         </w:rPr>
         <w:t>++</w:t>
       </w:r>
-      <w:bookmarkEnd w:id="28"/>
+      <w:bookmarkEnd w:id="27"/>
     </w:p>
     <w:p>
       <w:pPr>
@@ -13968,7 +13941,7 @@
           <w:szCs w:val="32"/>
         </w:rPr>
       </w:pPr>
-      <w:bookmarkStart w:id="29" w:name="_Toc91343500"/>
+      <w:bookmarkStart w:id="28" w:name="_Toc91434549"/>
       <w:r>
         <w:rPr>
           <w:rFonts w:ascii="Times New Roman" w:hAnsi="Times New Roman" w:cs="Times New Roman"/>
@@ -13981,7 +13954,7 @@
         <w:lastRenderedPageBreak/>
         <w:t>Решение тестовых примеров на С++</w:t>
       </w:r>
-      <w:bookmarkEnd w:id="29"/>
+      <w:bookmarkEnd w:id="28"/>
     </w:p>
     <w:p>
       <w:pPr>
@@ -14129,7 +14102,7 @@
           <w:lang w:val="en-US"/>
         </w:rPr>
       </w:pPr>
-      <w:bookmarkStart w:id="30" w:name="_Toc91343501"/>
+      <w:bookmarkStart w:id="29" w:name="_Toc91434550"/>
       <w:r>
         <w:rPr>
           <w:rFonts w:ascii="Times New Roman" w:hAnsi="Times New Roman" w:cs="Times New Roman"/>
@@ -14154,7 +14127,7 @@
         </w:rPr>
         <w:t>Excel</w:t>
       </w:r>
-      <w:bookmarkEnd w:id="30"/>
+      <w:bookmarkEnd w:id="29"/>
     </w:p>
     <w:p>
       <w:pPr>

--- a/Reports/Report 1.docx
+++ b/Reports/Report 1.docx
@@ -1868,8 +1868,6 @@
                 </w:rPr>
                 <w:fldChar w:fldCharType="end"/>
               </w:r>
-              <w:bookmarkStart w:id="0" w:name="_GoBack"/>
-              <w:bookmarkEnd w:id="0"/>
             </w:p>
             <w:p/>
           </w:sdtContent>
@@ -1887,8 +1885,8 @@
           <w:sz w:val="28"/>
         </w:rPr>
       </w:pPr>
+      <w:bookmarkStart w:id="0" w:name="_Toc91434532"/>
       <w:bookmarkStart w:id="1" w:name="_Toc90156532"/>
-      <w:bookmarkStart w:id="2" w:name="_Toc91434532"/>
       <w:r>
         <w:rPr>
           <w:rFonts w:ascii="Times New Roman" w:hAnsi="Times New Roman" w:cs="Times New Roman"/>
@@ -1899,7 +1897,7 @@
         <w:lastRenderedPageBreak/>
         <w:t>Задание 1–1</w:t>
       </w:r>
-      <w:bookmarkEnd w:id="2"/>
+      <w:bookmarkEnd w:id="0"/>
     </w:p>
     <w:p>
       <w:pPr>
@@ -1913,7 +1911,7 @@
           <w:szCs w:val="28"/>
         </w:rPr>
       </w:pPr>
-      <w:bookmarkStart w:id="3" w:name="_Toc91434533"/>
+      <w:bookmarkStart w:id="2" w:name="_Toc91434533"/>
       <w:r>
         <w:rPr>
           <w:rFonts w:ascii="Times New Roman" w:hAnsi="Times New Roman" w:cs="Times New Roman"/>
@@ -1925,7 +1923,7 @@
         </w:rPr>
         <w:t>Условие задания</w:t>
       </w:r>
-      <w:bookmarkEnd w:id="3"/>
+      <w:bookmarkEnd w:id="2"/>
     </w:p>
     <w:p>
       <w:r>
@@ -1939,14 +1937,27 @@
       <w:r>
         <w:t>Таблица </w:t>
       </w:r>
-      <w:fldSimple w:instr=" SEQ Таблица \* ARABIC ">
-        <w:r>
-          <w:rPr>
-            <w:noProof/>
-          </w:rPr>
-          <w:t>1</w:t>
-        </w:r>
-      </w:fldSimple>
+      <w:r>
+        <w:fldChar w:fldCharType="begin"/>
+      </w:r>
+      <w:r>
+        <w:instrText xml:space="preserve"> SEQ Таблица \* ARABIC </w:instrText>
+      </w:r>
+      <w:r>
+        <w:fldChar w:fldCharType="separate"/>
+      </w:r>
+      <w:r>
+        <w:rPr>
+          <w:noProof/>
+        </w:rPr>
+        <w:t>1</w:t>
+      </w:r>
+      <w:r>
+        <w:rPr>
+          <w:noProof/>
+        </w:rPr>
+        <w:fldChar w:fldCharType="end"/>
+      </w:r>
     </w:p>
     <w:tbl>
       <w:tblPr>
@@ -2710,8 +2721,8 @@
           <w:szCs w:val="32"/>
         </w:rPr>
       </w:pPr>
-      <w:bookmarkStart w:id="4" w:name="_Toc90156534"/>
-      <w:bookmarkStart w:id="5" w:name="_Toc91434534"/>
+      <w:bookmarkStart w:id="3" w:name="_Toc90156534"/>
+      <w:bookmarkStart w:id="4" w:name="_Toc91434534"/>
       <w:r>
         <w:rPr>
           <w:rFonts w:ascii="Times New Roman" w:hAnsi="Times New Roman" w:cs="Times New Roman"/>
@@ -2724,8 +2735,8 @@
         <w:lastRenderedPageBreak/>
         <w:t>Блок-схема алгоритма</w:t>
       </w:r>
+      <w:bookmarkEnd w:id="3"/>
       <w:bookmarkEnd w:id="4"/>
-      <w:bookmarkEnd w:id="5"/>
       <w:r>
         <w:rPr>
           <w:rFonts w:ascii="Times New Roman" w:hAnsi="Times New Roman" w:cs="Times New Roman"/>
@@ -2869,10 +2880,9 @@
           <w:color w:val="000000" w:themeColor="text1"/>
           <w:sz w:val="32"/>
           <w:szCs w:val="32"/>
-          <w:lang w:val="en-US"/>
-        </w:rPr>
-      </w:pPr>
-      <w:bookmarkStart w:id="6" w:name="_Toc91434535"/>
+        </w:rPr>
+      </w:pPr>
+      <w:bookmarkStart w:id="5" w:name="_Toc91434535"/>
       <w:r>
         <w:rPr>
           <w:rFonts w:ascii="Times New Roman" w:hAnsi="Times New Roman" w:cs="Times New Roman"/>
@@ -2893,7 +2903,6 @@
           <w:color w:val="000000" w:themeColor="text1"/>
           <w:sz w:val="32"/>
           <w:szCs w:val="32"/>
-          <w:lang w:val="en-US"/>
         </w:rPr>
         <w:t xml:space="preserve"> </w:t>
       </w:r>
@@ -2916,7 +2925,6 @@
           <w:color w:val="000000" w:themeColor="text1"/>
           <w:sz w:val="32"/>
           <w:szCs w:val="32"/>
-          <w:lang w:val="en-US"/>
         </w:rPr>
         <w:t xml:space="preserve"> </w:t>
       </w:r>
@@ -2939,7 +2947,6 @@
           <w:color w:val="000000" w:themeColor="text1"/>
           <w:sz w:val="32"/>
           <w:szCs w:val="32"/>
-          <w:lang w:val="en-US"/>
         </w:rPr>
         <w:t xml:space="preserve"> </w:t>
       </w:r>
@@ -2962,11 +2969,10 @@
           <w:color w:val="000000" w:themeColor="text1"/>
           <w:sz w:val="32"/>
           <w:szCs w:val="32"/>
-          <w:lang w:val="en-US"/>
         </w:rPr>
         <w:t>++</w:t>
       </w:r>
-      <w:bookmarkEnd w:id="6"/>
+      <w:bookmarkEnd w:id="5"/>
     </w:p>
     <w:p>
       <w:pPr>
@@ -6135,7 +6141,7 @@
           <w:szCs w:val="32"/>
         </w:rPr>
       </w:pPr>
-      <w:bookmarkStart w:id="7" w:name="_Toc91434536"/>
+      <w:bookmarkStart w:id="6" w:name="_Toc91434536"/>
       <w:r>
         <w:rPr>
           <w:rFonts w:ascii="Times New Roman" w:hAnsi="Times New Roman" w:cs="Times New Roman"/>
@@ -6148,7 +6154,7 @@
         <w:lastRenderedPageBreak/>
         <w:t>Решение тестовых примеров на С++</w:t>
       </w:r>
-      <w:bookmarkEnd w:id="7"/>
+      <w:bookmarkEnd w:id="6"/>
     </w:p>
     <w:p>
       <w:pPr>
@@ -6303,7 +6309,7 @@
           <w:szCs w:val="32"/>
         </w:rPr>
       </w:pPr>
-      <w:bookmarkStart w:id="8" w:name="_Toc91434537"/>
+      <w:bookmarkStart w:id="7" w:name="_Toc91434537"/>
       <w:r>
         <w:rPr>
           <w:rFonts w:ascii="Times New Roman" w:hAnsi="Times New Roman" w:cs="Times New Roman"/>
@@ -6328,7 +6334,7 @@
         </w:rPr>
         <w:t>Excel</w:t>
       </w:r>
-      <w:bookmarkEnd w:id="8"/>
+      <w:bookmarkEnd w:id="7"/>
     </w:p>
     <w:p>
       <w:pPr>
@@ -6530,7 +6536,7 @@
           <w:color w:val="000000" w:themeColor="text1"/>
         </w:rPr>
       </w:pPr>
-      <w:bookmarkStart w:id="9" w:name="_Toc91434538"/>
+      <w:bookmarkStart w:id="8" w:name="_Toc91434538"/>
       <w:r>
         <w:rPr>
           <w:rFonts w:ascii="Times New Roman" w:hAnsi="Times New Roman" w:cs="Times New Roman"/>
@@ -6541,7 +6547,7 @@
         <w:lastRenderedPageBreak/>
         <w:t>Задание 1–2</w:t>
       </w:r>
-      <w:bookmarkEnd w:id="9"/>
+      <w:bookmarkEnd w:id="8"/>
     </w:p>
     <w:p>
       <w:pPr>
@@ -6555,7 +6561,7 @@
           <w:szCs w:val="28"/>
         </w:rPr>
       </w:pPr>
-      <w:bookmarkStart w:id="10" w:name="_Toc91434539"/>
+      <w:bookmarkStart w:id="9" w:name="_Toc91434539"/>
       <w:r>
         <w:rPr>
           <w:rFonts w:ascii="Times New Roman" w:hAnsi="Times New Roman" w:cs="Times New Roman"/>
@@ -6567,7 +6573,7 @@
         </w:rPr>
         <w:t>Формулировка задания</w:t>
       </w:r>
-      <w:bookmarkEnd w:id="10"/>
+      <w:bookmarkEnd w:id="9"/>
     </w:p>
     <w:p>
       <w:pPr>
@@ -6783,7 +6789,7 @@
           <w:szCs w:val="32"/>
         </w:rPr>
       </w:pPr>
-      <w:bookmarkStart w:id="11" w:name="_Toc91434540"/>
+      <w:bookmarkStart w:id="10" w:name="_Toc91434540"/>
       <w:r>
         <w:rPr>
           <w:rFonts w:ascii="Times New Roman" w:hAnsi="Times New Roman" w:cs="Times New Roman"/>
@@ -6796,7 +6802,7 @@
         <w:lastRenderedPageBreak/>
         <w:t>Блок-схема алгоритма</w:t>
       </w:r>
-      <w:bookmarkEnd w:id="11"/>
+      <w:bookmarkEnd w:id="10"/>
     </w:p>
     <w:p>
       <w:pPr>
@@ -6978,7 +6984,7 @@
               </wp:anchor>
             </w:drawing>
           </mc:Choice>
-          <mc:Fallback xmlns:cx1="http://schemas.microsoft.com/office/drawing/2015/9/8/chartex" xmlns:cx2="http://schemas.microsoft.com/office/drawing/2015/10/21/chartex" xmlns:cx3="http://schemas.microsoft.com/office/drawing/2016/5/9/chartex" xmlns:cx4="http://schemas.microsoft.com/office/drawing/2016/5/10/chartex" xmlns:cx5="http://schemas.microsoft.com/office/drawing/2016/5/11/chartex" xmlns:cx6="http://schemas.microsoft.com/office/drawing/2016/5/12/chartex" xmlns:cx7="http://schemas.microsoft.com/office/drawing/2016/5/13/chartex" xmlns:cx8="http://schemas.microsoft.com/office/drawing/2016/5/14/chartex" xmlns:aink="http://schemas.microsoft.com/office/drawing/2016/ink" xmlns:am3d="http://schemas.microsoft.com/office/drawing/2017/model3d" xmlns:w16cex="http://schemas.microsoft.com/office/word/2018/wordml/cex" xmlns:w16cid="http://schemas.microsoft.com/office/word/2016/wordml/cid" xmlns:w16="http://schemas.microsoft.com/office/word/2018/wordml" xmlns:w16sdtdh="http://schemas.microsoft.com/office/word/2020/wordml/sdtdatahash">
+          <mc:Fallback xmlns:w16sdtdh="http://schemas.microsoft.com/office/word/2020/wordml/sdtdatahash" xmlns:w16="http://schemas.microsoft.com/office/word/2018/wordml" xmlns:w16cid="http://schemas.microsoft.com/office/word/2016/wordml/cid" xmlns:w16cex="http://schemas.microsoft.com/office/word/2018/wordml/cex" xmlns:am3d="http://schemas.microsoft.com/office/drawing/2017/model3d" xmlns:aink="http://schemas.microsoft.com/office/drawing/2016/ink" xmlns:cx8="http://schemas.microsoft.com/office/drawing/2016/5/14/chartex" xmlns:cx7="http://schemas.microsoft.com/office/drawing/2016/5/13/chartex" xmlns:cx6="http://schemas.microsoft.com/office/drawing/2016/5/12/chartex" xmlns:cx5="http://schemas.microsoft.com/office/drawing/2016/5/11/chartex" xmlns:cx4="http://schemas.microsoft.com/office/drawing/2016/5/10/chartex" xmlns:cx3="http://schemas.microsoft.com/office/drawing/2016/5/9/chartex" xmlns:cx2="http://schemas.microsoft.com/office/drawing/2015/10/21/chartex" xmlns:cx1="http://schemas.microsoft.com/office/drawing/2015/9/8/chartex">
             <w:pict>
               <v:shape w14:anchorId="7AA48A60" id="Прямая со стрелкой 19" o:spid="_x0000_s1026" type="#_x0000_t32" style="position:absolute;margin-left:216.45pt;margin-top:421.2pt;width:0;height:51.75pt;z-index:251674624;visibility:visible;mso-wrap-style:square;mso-wrap-distance-left:9pt;mso-wrap-distance-top:0;mso-wrap-distance-right:9pt;mso-wrap-distance-bottom:0;mso-position-horizontal:absolute;mso-position-horizontal-relative:text;mso-position-vertical:absolute;mso-position-vertical-relative:text" o:gfxdata="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" strokecolor="black [3200]" strokeweight=".5pt">
                 <v:stroke endarrow="block" joinstyle="miter"/>
@@ -7160,7 +7166,7 @@
               </wp:anchor>
             </w:drawing>
           </mc:Choice>
-          <mc:Fallback xmlns:cx1="http://schemas.microsoft.com/office/drawing/2015/9/8/chartex" xmlns:cx2="http://schemas.microsoft.com/office/drawing/2015/10/21/chartex" xmlns:cx3="http://schemas.microsoft.com/office/drawing/2016/5/9/chartex" xmlns:cx4="http://schemas.microsoft.com/office/drawing/2016/5/10/chartex" xmlns:cx5="http://schemas.microsoft.com/office/drawing/2016/5/11/chartex" xmlns:cx6="http://schemas.microsoft.com/office/drawing/2016/5/12/chartex" xmlns:cx7="http://schemas.microsoft.com/office/drawing/2016/5/13/chartex" xmlns:cx8="http://schemas.microsoft.com/office/drawing/2016/5/14/chartex" xmlns:aink="http://schemas.microsoft.com/office/drawing/2016/ink" xmlns:am3d="http://schemas.microsoft.com/office/drawing/2017/model3d" xmlns:w16cex="http://schemas.microsoft.com/office/word/2018/wordml/cex" xmlns:w16cid="http://schemas.microsoft.com/office/word/2016/wordml/cid" xmlns:w16="http://schemas.microsoft.com/office/word/2018/wordml" xmlns:w16sdtdh="http://schemas.microsoft.com/office/word/2020/wordml/sdtdatahash">
+          <mc:Fallback xmlns:w16sdtdh="http://schemas.microsoft.com/office/word/2020/wordml/sdtdatahash" xmlns:w16="http://schemas.microsoft.com/office/word/2018/wordml" xmlns:w16cid="http://schemas.microsoft.com/office/word/2016/wordml/cid" xmlns:w16cex="http://schemas.microsoft.com/office/word/2018/wordml/cex" xmlns:am3d="http://schemas.microsoft.com/office/drawing/2017/model3d" xmlns:aink="http://schemas.microsoft.com/office/drawing/2016/ink" xmlns:cx8="http://schemas.microsoft.com/office/drawing/2016/5/14/chartex" xmlns:cx7="http://schemas.microsoft.com/office/drawing/2016/5/13/chartex" xmlns:cx6="http://schemas.microsoft.com/office/drawing/2016/5/12/chartex" xmlns:cx5="http://schemas.microsoft.com/office/drawing/2016/5/11/chartex" xmlns:cx4="http://schemas.microsoft.com/office/drawing/2016/5/10/chartex" xmlns:cx3="http://schemas.microsoft.com/office/drawing/2016/5/9/chartex" xmlns:cx2="http://schemas.microsoft.com/office/drawing/2015/10/21/chartex" xmlns:cx1="http://schemas.microsoft.com/office/drawing/2015/9/8/chartex">
             <w:pict>
               <v:shape w14:anchorId="13D82DCD" id="Прямая со стрелкой 18" o:spid="_x0000_s1026" type="#_x0000_t32" style="position:absolute;margin-left:215.7pt;margin-top:294.45pt;width:0;height:46.5pt;z-index:251673600;visibility:visible;mso-wrap-style:square;mso-wrap-distance-left:9pt;mso-wrap-distance-top:0;mso-wrap-distance-right:9pt;mso-wrap-distance-bottom:0;mso-position-horizontal:absolute;mso-position-horizontal-relative:text;mso-position-vertical:absolute;mso-position-vertical-relative:text" o:gfxdata="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" strokecolor="black [3200]" strokeweight=".5pt">
                 <v:stroke endarrow="block" joinstyle="miter"/>
@@ -7393,7 +7399,7 @@
               </wp:anchor>
             </w:drawing>
           </mc:Choice>
-          <mc:Fallback xmlns:cx1="http://schemas.microsoft.com/office/drawing/2015/9/8/chartex" xmlns:cx2="http://schemas.microsoft.com/office/drawing/2015/10/21/chartex" xmlns:cx3="http://schemas.microsoft.com/office/drawing/2016/5/9/chartex" xmlns:cx4="http://schemas.microsoft.com/office/drawing/2016/5/10/chartex" xmlns:cx5="http://schemas.microsoft.com/office/drawing/2016/5/11/chartex" xmlns:cx6="http://schemas.microsoft.com/office/drawing/2016/5/12/chartex" xmlns:cx7="http://schemas.microsoft.com/office/drawing/2016/5/13/chartex" xmlns:cx8="http://schemas.microsoft.com/office/drawing/2016/5/14/chartex" xmlns:aink="http://schemas.microsoft.com/office/drawing/2016/ink" xmlns:am3d="http://schemas.microsoft.com/office/drawing/2017/model3d" xmlns:w16cex="http://schemas.microsoft.com/office/word/2018/wordml/cex" xmlns:w16cid="http://schemas.microsoft.com/office/word/2016/wordml/cid" xmlns:w16="http://schemas.microsoft.com/office/word/2018/wordml" xmlns:w16sdtdh="http://schemas.microsoft.com/office/word/2020/wordml/sdtdatahash">
+          <mc:Fallback xmlns:w16sdtdh="http://schemas.microsoft.com/office/word/2020/wordml/sdtdatahash" xmlns:w16="http://schemas.microsoft.com/office/word/2018/wordml" xmlns:w16cid="http://schemas.microsoft.com/office/word/2016/wordml/cid" xmlns:w16cex="http://schemas.microsoft.com/office/word/2018/wordml/cex" xmlns:am3d="http://schemas.microsoft.com/office/drawing/2017/model3d" xmlns:aink="http://schemas.microsoft.com/office/drawing/2016/ink" xmlns:cx8="http://schemas.microsoft.com/office/drawing/2016/5/14/chartex" xmlns:cx7="http://schemas.microsoft.com/office/drawing/2016/5/13/chartex" xmlns:cx6="http://schemas.microsoft.com/office/drawing/2016/5/12/chartex" xmlns:cx5="http://schemas.microsoft.com/office/drawing/2016/5/11/chartex" xmlns:cx4="http://schemas.microsoft.com/office/drawing/2016/5/10/chartex" xmlns:cx3="http://schemas.microsoft.com/office/drawing/2016/5/9/chartex" xmlns:cx2="http://schemas.microsoft.com/office/drawing/2015/10/21/chartex" xmlns:cx1="http://schemas.microsoft.com/office/drawing/2015/9/8/chartex">
             <w:pict>
               <v:shape w14:anchorId="29A3F0FE" id="Прямая со стрелкой 17" o:spid="_x0000_s1026" type="#_x0000_t32" style="position:absolute;margin-left:212.7pt;margin-top:171.45pt;width:.75pt;height:57pt;z-index:251672576;visibility:visible;mso-wrap-style:square;mso-wrap-distance-left:9pt;mso-wrap-distance-top:0;mso-wrap-distance-right:9pt;mso-wrap-distance-bottom:0;mso-position-horizontal:absolute;mso-position-horizontal-relative:text;mso-position-vertical:absolute;mso-position-vertical-relative:text" o:gfxdata="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" strokecolor="black [3200]" strokeweight=".5pt">
                 <v:stroke endarrow="block" joinstyle="miter"/>
@@ -7687,7 +7693,7 @@
               </wp:anchor>
             </w:drawing>
           </mc:Choice>
-          <mc:Fallback xmlns:cx1="http://schemas.microsoft.com/office/drawing/2015/9/8/chartex" xmlns:cx2="http://schemas.microsoft.com/office/drawing/2015/10/21/chartex" xmlns:cx3="http://schemas.microsoft.com/office/drawing/2016/5/9/chartex" xmlns:cx4="http://schemas.microsoft.com/office/drawing/2016/5/10/chartex" xmlns:cx5="http://schemas.microsoft.com/office/drawing/2016/5/11/chartex" xmlns:cx6="http://schemas.microsoft.com/office/drawing/2016/5/12/chartex" xmlns:cx7="http://schemas.microsoft.com/office/drawing/2016/5/13/chartex" xmlns:cx8="http://schemas.microsoft.com/office/drawing/2016/5/14/chartex" xmlns:aink="http://schemas.microsoft.com/office/drawing/2016/ink" xmlns:am3d="http://schemas.microsoft.com/office/drawing/2017/model3d" xmlns:w16cex="http://schemas.microsoft.com/office/word/2018/wordml/cex" xmlns:w16cid="http://schemas.microsoft.com/office/word/2016/wordml/cid" xmlns:w16="http://schemas.microsoft.com/office/word/2018/wordml" xmlns:w16sdtdh="http://schemas.microsoft.com/office/word/2020/wordml/sdtdatahash">
+          <mc:Fallback xmlns:w16sdtdh="http://schemas.microsoft.com/office/word/2020/wordml/sdtdatahash" xmlns:w16="http://schemas.microsoft.com/office/word/2018/wordml" xmlns:w16cid="http://schemas.microsoft.com/office/word/2016/wordml/cid" xmlns:w16cex="http://schemas.microsoft.com/office/word/2018/wordml/cex" xmlns:am3d="http://schemas.microsoft.com/office/drawing/2017/model3d" xmlns:aink="http://schemas.microsoft.com/office/drawing/2016/ink" xmlns:cx8="http://schemas.microsoft.com/office/drawing/2016/5/14/chartex" xmlns:cx7="http://schemas.microsoft.com/office/drawing/2016/5/13/chartex" xmlns:cx6="http://schemas.microsoft.com/office/drawing/2016/5/12/chartex" xmlns:cx5="http://schemas.microsoft.com/office/drawing/2016/5/11/chartex" xmlns:cx4="http://schemas.microsoft.com/office/drawing/2016/5/10/chartex" xmlns:cx3="http://schemas.microsoft.com/office/drawing/2016/5/9/chartex" xmlns:cx2="http://schemas.microsoft.com/office/drawing/2015/10/21/chartex" xmlns:cx1="http://schemas.microsoft.com/office/drawing/2015/9/8/chartex">
             <w:pict>
               <v:shape w14:anchorId="72F2C50E" id="Прямая со стрелкой 12" o:spid="_x0000_s1026" type="#_x0000_t32" style="position:absolute;margin-left:212.7pt;margin-top:68.7pt;width:0;height:48pt;z-index:251667456;visibility:visible;mso-wrap-style:square;mso-wrap-distance-left:9pt;mso-wrap-distance-top:0;mso-wrap-distance-right:9pt;mso-wrap-distance-bottom:0;mso-position-horizontal:absolute;mso-position-horizontal-relative:text;mso-position-vertical:absolute;mso-position-vertical-relative:text" o:gfxdata="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" strokecolor="black [3200]" strokeweight=".5pt">
                 <v:stroke endarrow="block" joinstyle="miter"/>
@@ -7798,8 +7804,8 @@
           <w:szCs w:val="32"/>
         </w:rPr>
       </w:pPr>
+      <w:bookmarkStart w:id="11" w:name="_Toc91434541"/>
       <w:bookmarkStart w:id="12" w:name="_Hlk90399740"/>
-      <w:bookmarkStart w:id="13" w:name="_Toc91434541"/>
       <w:r>
         <w:rPr>
           <w:rFonts w:ascii="Times New Roman" w:hAnsi="Times New Roman" w:cs="Times New Roman"/>
@@ -7889,7 +7895,7 @@
         </w:rPr>
         <w:t>++</w:t>
       </w:r>
-      <w:bookmarkEnd w:id="13"/>
+      <w:bookmarkEnd w:id="11"/>
     </w:p>
     <w:bookmarkEnd w:id="12"/>
     <w:p>
@@ -9772,8 +9778,8 @@
           <w:szCs w:val="32"/>
         </w:rPr>
       </w:pPr>
+      <w:bookmarkStart w:id="13" w:name="_Toc91434542"/>
       <w:bookmarkStart w:id="14" w:name="_Hlk90400323"/>
-      <w:bookmarkStart w:id="15" w:name="_Toc91434542"/>
       <w:r>
         <w:rPr>
           <w:rFonts w:ascii="Times New Roman" w:hAnsi="Times New Roman" w:cs="Times New Roman"/>
@@ -9786,7 +9792,7 @@
         <w:lastRenderedPageBreak/>
         <w:t>Решение тестовых примеров на С++</w:t>
       </w:r>
-      <w:bookmarkEnd w:id="15"/>
+      <w:bookmarkEnd w:id="13"/>
     </w:p>
     <w:bookmarkEnd w:id="14"/>
     <w:p>
@@ -9836,12 +9842,12 @@
       <w:pPr>
         <w:jc w:val="center"/>
       </w:pPr>
-      <w:bookmarkStart w:id="16" w:name="_Hlk90400339"/>
+      <w:bookmarkStart w:id="15" w:name="_Hlk90400339"/>
       <w:r>
         <w:t>Рисунок 5 – Решение тестового примера для задания 1-2 на С++</w:t>
       </w:r>
     </w:p>
-    <w:bookmarkEnd w:id="16"/>
+    <w:bookmarkEnd w:id="15"/>
     <w:p/>
     <w:p/>
     <w:p/>
@@ -9870,8 +9876,8 @@
           <w:lang w:val="en-US"/>
         </w:rPr>
       </w:pPr>
+      <w:bookmarkStart w:id="16" w:name="_Toc91434543"/>
       <w:bookmarkStart w:id="17" w:name="_Hlk90402520"/>
-      <w:bookmarkStart w:id="18" w:name="_Toc91434543"/>
       <w:r>
         <w:rPr>
           <w:rFonts w:ascii="Times New Roman" w:hAnsi="Times New Roman" w:cs="Times New Roman"/>
@@ -9896,7 +9902,7 @@
         </w:rPr>
         <w:t>Excel</w:t>
       </w:r>
-      <w:bookmarkEnd w:id="18"/>
+      <w:bookmarkEnd w:id="16"/>
     </w:p>
     <w:bookmarkEnd w:id="17"/>
     <w:p>
@@ -9946,7 +9952,7 @@
       <w:pPr>
         <w:jc w:val="center"/>
       </w:pPr>
-      <w:bookmarkStart w:id="19" w:name="_Hlk90402626"/>
+      <w:bookmarkStart w:id="18" w:name="_Hlk90402626"/>
       <w:r>
         <w:t xml:space="preserve">Рисунок 6 – Решение тестового примера для задания 1-2 в </w:t>
       </w:r>
@@ -9957,7 +9963,7 @@
         <w:t>Excel</w:t>
       </w:r>
     </w:p>
-    <w:bookmarkEnd w:id="19"/>
+    <w:bookmarkEnd w:id="18"/>
     <w:p>
       <w:pPr>
         <w:jc w:val="center"/>
@@ -10035,8 +10041,8 @@
           <w:szCs w:val="32"/>
         </w:rPr>
       </w:pPr>
+      <w:bookmarkStart w:id="19" w:name="_Toc91434544"/>
       <w:bookmarkStart w:id="20" w:name="_Hlk90402808"/>
-      <w:bookmarkStart w:id="21" w:name="_Toc91434544"/>
       <w:r>
         <w:rPr>
           <w:rFonts w:ascii="Times New Roman" w:hAnsi="Times New Roman" w:cs="Times New Roman"/>
@@ -10049,7 +10055,7 @@
         <w:lastRenderedPageBreak/>
         <w:t>Поясняющие формулы</w:t>
       </w:r>
-      <w:bookmarkEnd w:id="21"/>
+      <w:bookmarkEnd w:id="19"/>
       <w:r>
         <w:rPr>
           <w:rFonts w:ascii="Times New Roman" w:hAnsi="Times New Roman" w:cs="Times New Roman"/>
@@ -10063,55 +10069,55 @@
       </w:r>
     </w:p>
     <w:p>
-      <w:bookmarkStart w:id="22" w:name="_Hlk90402825"/>
+      <w:bookmarkStart w:id="21" w:name="_Hlk90402825"/>
       <w:bookmarkEnd w:id="20"/>
       <w:r>
         <w:t>Формула для вычисления площади прямоугольника</w:t>
       </w:r>
     </w:p>
+    <w:bookmarkEnd w:id="21"/>
+    <w:p>
+      <w:pPr>
+        <w:jc w:val="left"/>
+      </w:pPr>
+      <w:r>
+        <w:rPr>
+          <w:lang w:val="en-US"/>
+        </w:rPr>
+        <w:t>S</w:t>
+      </w:r>
+      <w:r>
+        <w:t xml:space="preserve"> = </w:t>
+      </w:r>
+      <w:r>
+        <w:rPr>
+          <w:lang w:val="en-US"/>
+        </w:rPr>
+        <w:t>a</w:t>
+      </w:r>
+      <w:r>
+        <w:t xml:space="preserve">^2 * </w:t>
+      </w:r>
+      <w:r>
+        <w:rPr>
+          <w:lang w:val="en-US"/>
+        </w:rPr>
+        <w:t>n</w:t>
+      </w:r>
+    </w:p>
+    <w:p>
+      <w:bookmarkStart w:id="22" w:name="_Hlk90402918"/>
+      <w:r>
+        <w:t>Формула</w:t>
+      </w:r>
+      <w:r>
+        <w:t xml:space="preserve"> </w:t>
+      </w:r>
+      <w:r>
+        <w:t>для вычисления периметра прямоугольника</w:t>
+      </w:r>
+    </w:p>
     <w:bookmarkEnd w:id="22"/>
-    <w:p>
-      <w:pPr>
-        <w:jc w:val="left"/>
-      </w:pPr>
-      <w:r>
-        <w:rPr>
-          <w:lang w:val="en-US"/>
-        </w:rPr>
-        <w:t>S</w:t>
-      </w:r>
-      <w:r>
-        <w:t xml:space="preserve"> = </w:t>
-      </w:r>
-      <w:r>
-        <w:rPr>
-          <w:lang w:val="en-US"/>
-        </w:rPr>
-        <w:t>a</w:t>
-      </w:r>
-      <w:r>
-        <w:t xml:space="preserve">^2 * </w:t>
-      </w:r>
-      <w:r>
-        <w:rPr>
-          <w:lang w:val="en-US"/>
-        </w:rPr>
-        <w:t>n</w:t>
-      </w:r>
-    </w:p>
-    <w:p>
-      <w:bookmarkStart w:id="23" w:name="_Hlk90402918"/>
-      <w:r>
-        <w:t>Формула</w:t>
-      </w:r>
-      <w:r>
-        <w:t xml:space="preserve"> </w:t>
-      </w:r>
-      <w:r>
-        <w:t>для вычисления периметра прямоугольника</w:t>
-      </w:r>
-    </w:p>
-    <w:bookmarkEnd w:id="23"/>
     <w:p>
       <w:r>
         <w:rPr>
@@ -10169,7 +10175,7 @@
           <w:color w:val="000000" w:themeColor="text1"/>
         </w:rPr>
       </w:pPr>
-      <w:bookmarkStart w:id="24" w:name="_Toc91434545"/>
+      <w:bookmarkStart w:id="23" w:name="_Toc91434545"/>
       <w:r>
         <w:rPr>
           <w:rFonts w:ascii="Times New Roman" w:hAnsi="Times New Roman" w:cs="Times New Roman"/>
@@ -10189,7 +10195,7 @@
         </w:rPr>
         <w:t>3</w:t>
       </w:r>
-      <w:bookmarkEnd w:id="24"/>
+      <w:bookmarkEnd w:id="23"/>
     </w:p>
     <w:p>
       <w:pPr>
@@ -10203,7 +10209,7 @@
           <w:szCs w:val="28"/>
         </w:rPr>
       </w:pPr>
-      <w:bookmarkStart w:id="25" w:name="_Toc91434546"/>
+      <w:bookmarkStart w:id="24" w:name="_Toc91434546"/>
       <w:r>
         <w:rPr>
           <w:rFonts w:ascii="Times New Roman" w:hAnsi="Times New Roman" w:cs="Times New Roman"/>
@@ -10215,7 +10221,7 @@
         </w:rPr>
         <w:t>Формулировка задания</w:t>
       </w:r>
-      <w:bookmarkEnd w:id="25"/>
+      <w:bookmarkEnd w:id="24"/>
     </w:p>
     <w:p>
       <w:r>
@@ -10442,7 +10448,7 @@
           <w:szCs w:val="32"/>
         </w:rPr>
       </w:pPr>
-      <w:bookmarkStart w:id="26" w:name="_Toc91434547"/>
+      <w:bookmarkStart w:id="25" w:name="_Toc91434547"/>
       <w:r>
         <w:rPr>
           <w:rFonts w:ascii="Times New Roman" w:hAnsi="Times New Roman" w:cs="Times New Roman"/>
@@ -10455,7 +10461,7 @@
         <w:lastRenderedPageBreak/>
         <w:t>Блок-схема алгоритма</w:t>
       </w:r>
-      <w:bookmarkEnd w:id="26"/>
+      <w:bookmarkEnd w:id="25"/>
     </w:p>
     <w:p>
       <w:pPr>
@@ -10638,7 +10644,7 @@
               </wp:anchor>
             </w:drawing>
           </mc:Choice>
-          <mc:Fallback xmlns:cx1="http://schemas.microsoft.com/office/drawing/2015/9/8/chartex" xmlns:cx2="http://schemas.microsoft.com/office/drawing/2015/10/21/chartex" xmlns:cx3="http://schemas.microsoft.com/office/drawing/2016/5/9/chartex" xmlns:cx4="http://schemas.microsoft.com/office/drawing/2016/5/10/chartex" xmlns:cx5="http://schemas.microsoft.com/office/drawing/2016/5/11/chartex" xmlns:cx6="http://schemas.microsoft.com/office/drawing/2016/5/12/chartex" xmlns:cx7="http://schemas.microsoft.com/office/drawing/2016/5/13/chartex" xmlns:cx8="http://schemas.microsoft.com/office/drawing/2016/5/14/chartex" xmlns:aink="http://schemas.microsoft.com/office/drawing/2016/ink" xmlns:am3d="http://schemas.microsoft.com/office/drawing/2017/model3d" xmlns:w16cex="http://schemas.microsoft.com/office/word/2018/wordml/cex" xmlns:w16cid="http://schemas.microsoft.com/office/word/2016/wordml/cid" xmlns:w16="http://schemas.microsoft.com/office/word/2018/wordml" xmlns:w16sdtdh="http://schemas.microsoft.com/office/word/2020/wordml/sdtdatahash">
+          <mc:Fallback xmlns:w16sdtdh="http://schemas.microsoft.com/office/word/2020/wordml/sdtdatahash" xmlns:w16="http://schemas.microsoft.com/office/word/2018/wordml" xmlns:w16cid="http://schemas.microsoft.com/office/word/2016/wordml/cid" xmlns:w16cex="http://schemas.microsoft.com/office/word/2018/wordml/cex" xmlns:am3d="http://schemas.microsoft.com/office/drawing/2017/model3d" xmlns:aink="http://schemas.microsoft.com/office/drawing/2016/ink" xmlns:cx8="http://schemas.microsoft.com/office/drawing/2016/5/14/chartex" xmlns:cx7="http://schemas.microsoft.com/office/drawing/2016/5/13/chartex" xmlns:cx6="http://schemas.microsoft.com/office/drawing/2016/5/12/chartex" xmlns:cx5="http://schemas.microsoft.com/office/drawing/2016/5/11/chartex" xmlns:cx4="http://schemas.microsoft.com/office/drawing/2016/5/10/chartex" xmlns:cx3="http://schemas.microsoft.com/office/drawing/2016/5/9/chartex" xmlns:cx2="http://schemas.microsoft.com/office/drawing/2015/10/21/chartex" xmlns:cx1="http://schemas.microsoft.com/office/drawing/2015/9/8/chartex">
             <w:pict>
               <v:shape w14:anchorId="1A0B4A1F" id="Прямая со стрелкой 30" o:spid="_x0000_s1026" type="#_x0000_t32" style="position:absolute;margin-left:215.7pt;margin-top:437.7pt;width:0;height:57pt;z-index:251688960;visibility:visible;mso-wrap-style:square;mso-wrap-distance-left:9pt;mso-wrap-distance-top:0;mso-wrap-distance-right:9pt;mso-wrap-distance-bottom:0;mso-position-horizontal:absolute;mso-position-horizontal-relative:text;mso-position-vertical:absolute;mso-position-vertical-relative:text" o:gfxdata="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" strokecolor="black [3200]" strokeweight=".5pt">
                 <v:stroke endarrow="block" joinstyle="miter"/>
@@ -10840,7 +10846,7 @@
               </wp:anchor>
             </w:drawing>
           </mc:Choice>
-          <mc:Fallback xmlns:cx1="http://schemas.microsoft.com/office/drawing/2015/9/8/chartex" xmlns:cx2="http://schemas.microsoft.com/office/drawing/2015/10/21/chartex" xmlns:cx3="http://schemas.microsoft.com/office/drawing/2016/5/9/chartex" xmlns:cx4="http://schemas.microsoft.com/office/drawing/2016/5/10/chartex" xmlns:cx5="http://schemas.microsoft.com/office/drawing/2016/5/11/chartex" xmlns:cx6="http://schemas.microsoft.com/office/drawing/2016/5/12/chartex" xmlns:cx7="http://schemas.microsoft.com/office/drawing/2016/5/13/chartex" xmlns:cx8="http://schemas.microsoft.com/office/drawing/2016/5/14/chartex" xmlns:aink="http://schemas.microsoft.com/office/drawing/2016/ink" xmlns:am3d="http://schemas.microsoft.com/office/drawing/2017/model3d" xmlns:w16cex="http://schemas.microsoft.com/office/word/2018/wordml/cex" xmlns:w16cid="http://schemas.microsoft.com/office/word/2016/wordml/cid" xmlns:w16="http://schemas.microsoft.com/office/word/2018/wordml" xmlns:w16sdtdh="http://schemas.microsoft.com/office/word/2020/wordml/sdtdatahash">
+          <mc:Fallback xmlns:w16sdtdh="http://schemas.microsoft.com/office/word/2020/wordml/sdtdatahash" xmlns:w16="http://schemas.microsoft.com/office/word/2018/wordml" xmlns:w16cid="http://schemas.microsoft.com/office/word/2016/wordml/cid" xmlns:w16cex="http://schemas.microsoft.com/office/word/2018/wordml/cex" xmlns:am3d="http://schemas.microsoft.com/office/drawing/2017/model3d" xmlns:aink="http://schemas.microsoft.com/office/drawing/2016/ink" xmlns:cx8="http://schemas.microsoft.com/office/drawing/2016/5/14/chartex" xmlns:cx7="http://schemas.microsoft.com/office/drawing/2016/5/13/chartex" xmlns:cx6="http://schemas.microsoft.com/office/drawing/2016/5/12/chartex" xmlns:cx5="http://schemas.microsoft.com/office/drawing/2016/5/11/chartex" xmlns:cx4="http://schemas.microsoft.com/office/drawing/2016/5/10/chartex" xmlns:cx3="http://schemas.microsoft.com/office/drawing/2016/5/9/chartex" xmlns:cx2="http://schemas.microsoft.com/office/drawing/2015/10/21/chartex" xmlns:cx1="http://schemas.microsoft.com/office/drawing/2015/9/8/chartex">
             <w:pict>
               <v:shape w14:anchorId="4A1955B2" id="Прямая со стрелкой 29" o:spid="_x0000_s1026" type="#_x0000_t32" style="position:absolute;margin-left:214.2pt;margin-top:311.7pt;width:0;height:45.75pt;z-index:251687936;visibility:visible;mso-wrap-style:square;mso-wrap-distance-left:9pt;mso-wrap-distance-top:0;mso-wrap-distance-right:9pt;mso-wrap-distance-bottom:0;mso-position-horizontal:absolute;mso-position-horizontal-relative:text;mso-position-vertical:absolute;mso-position-vertical-relative:text" o:gfxdata="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" strokecolor="black [3200]" strokeweight=".5pt">
                 <v:stroke endarrow="block" joinstyle="miter"/>
@@ -10913,7 +10919,7 @@
               </wp:anchor>
             </w:drawing>
           </mc:Choice>
-          <mc:Fallback xmlns:cx1="http://schemas.microsoft.com/office/drawing/2015/9/8/chartex" xmlns:cx2="http://schemas.microsoft.com/office/drawing/2015/10/21/chartex" xmlns:cx3="http://schemas.microsoft.com/office/drawing/2016/5/9/chartex" xmlns:cx4="http://schemas.microsoft.com/office/drawing/2016/5/10/chartex" xmlns:cx5="http://schemas.microsoft.com/office/drawing/2016/5/11/chartex" xmlns:cx6="http://schemas.microsoft.com/office/drawing/2016/5/12/chartex" xmlns:cx7="http://schemas.microsoft.com/office/drawing/2016/5/13/chartex" xmlns:cx8="http://schemas.microsoft.com/office/drawing/2016/5/14/chartex" xmlns:aink="http://schemas.microsoft.com/office/drawing/2016/ink" xmlns:am3d="http://schemas.microsoft.com/office/drawing/2017/model3d" xmlns:w16cex="http://schemas.microsoft.com/office/word/2018/wordml/cex" xmlns:w16cid="http://schemas.microsoft.com/office/word/2016/wordml/cid" xmlns:w16="http://schemas.microsoft.com/office/word/2018/wordml" xmlns:w16sdtdh="http://schemas.microsoft.com/office/word/2020/wordml/sdtdatahash">
+          <mc:Fallback xmlns:w16sdtdh="http://schemas.microsoft.com/office/word/2020/wordml/sdtdatahash" xmlns:w16="http://schemas.microsoft.com/office/word/2018/wordml" xmlns:w16cid="http://schemas.microsoft.com/office/word/2016/wordml/cid" xmlns:w16cex="http://schemas.microsoft.com/office/word/2018/wordml/cex" xmlns:am3d="http://schemas.microsoft.com/office/drawing/2017/model3d" xmlns:aink="http://schemas.microsoft.com/office/drawing/2016/ink" xmlns:cx8="http://schemas.microsoft.com/office/drawing/2016/5/14/chartex" xmlns:cx7="http://schemas.microsoft.com/office/drawing/2016/5/13/chartex" xmlns:cx6="http://schemas.microsoft.com/office/drawing/2016/5/12/chartex" xmlns:cx5="http://schemas.microsoft.com/office/drawing/2016/5/11/chartex" xmlns:cx4="http://schemas.microsoft.com/office/drawing/2016/5/10/chartex" xmlns:cx3="http://schemas.microsoft.com/office/drawing/2016/5/9/chartex" xmlns:cx2="http://schemas.microsoft.com/office/drawing/2015/10/21/chartex" xmlns:cx1="http://schemas.microsoft.com/office/drawing/2015/9/8/chartex">
             <w:pict>
               <v:shape w14:anchorId="0BB2643A" id="Прямая со стрелкой 28" o:spid="_x0000_s1026" type="#_x0000_t32" style="position:absolute;margin-left:213.45pt;margin-top:193.2pt;width:0;height:51.75pt;z-index:251686912;visibility:visible;mso-wrap-style:square;mso-width-percent:0;mso-height-percent:0;mso-wrap-distance-left:9pt;mso-wrap-distance-top:0;mso-wrap-distance-right:9pt;mso-wrap-distance-bottom:0;mso-position-horizontal:absolute;mso-position-horizontal-relative:text;mso-position-vertical:absolute;mso-position-vertical-relative:text;mso-width-percent:0;mso-height-percent:0;mso-width-relative:margin;mso-height-relative:margin" o:gfxdata="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" strokecolor="black [3200]" strokeweight=".5pt">
                 <v:stroke endarrow="block" joinstyle="miter"/>
@@ -11094,7 +11100,7 @@
               </wp:anchor>
             </w:drawing>
           </mc:Choice>
-          <mc:Fallback xmlns:cx1="http://schemas.microsoft.com/office/drawing/2015/9/8/chartex" xmlns:cx2="http://schemas.microsoft.com/office/drawing/2015/10/21/chartex" xmlns:cx3="http://schemas.microsoft.com/office/drawing/2016/5/9/chartex" xmlns:cx4="http://schemas.microsoft.com/office/drawing/2016/5/10/chartex" xmlns:cx5="http://schemas.microsoft.com/office/drawing/2016/5/11/chartex" xmlns:cx6="http://schemas.microsoft.com/office/drawing/2016/5/12/chartex" xmlns:cx7="http://schemas.microsoft.com/office/drawing/2016/5/13/chartex" xmlns:cx8="http://schemas.microsoft.com/office/drawing/2016/5/14/chartex" xmlns:aink="http://schemas.microsoft.com/office/drawing/2016/ink" xmlns:am3d="http://schemas.microsoft.com/office/drawing/2017/model3d" xmlns:w16cex="http://schemas.microsoft.com/office/word/2018/wordml/cex" xmlns:w16cid="http://schemas.microsoft.com/office/word/2016/wordml/cid" xmlns:w16="http://schemas.microsoft.com/office/word/2018/wordml" xmlns:w16sdtdh="http://schemas.microsoft.com/office/word/2020/wordml/sdtdatahash">
+          <mc:Fallback xmlns:w16sdtdh="http://schemas.microsoft.com/office/word/2020/wordml/sdtdatahash" xmlns:w16="http://schemas.microsoft.com/office/word/2018/wordml" xmlns:w16cid="http://schemas.microsoft.com/office/word/2016/wordml/cid" xmlns:w16cex="http://schemas.microsoft.com/office/word/2018/wordml/cex" xmlns:am3d="http://schemas.microsoft.com/office/drawing/2017/model3d" xmlns:aink="http://schemas.microsoft.com/office/drawing/2016/ink" xmlns:cx8="http://schemas.microsoft.com/office/drawing/2016/5/14/chartex" xmlns:cx7="http://schemas.microsoft.com/office/drawing/2016/5/13/chartex" xmlns:cx6="http://schemas.microsoft.com/office/drawing/2016/5/12/chartex" xmlns:cx5="http://schemas.microsoft.com/office/drawing/2016/5/11/chartex" xmlns:cx4="http://schemas.microsoft.com/office/drawing/2016/5/10/chartex" xmlns:cx3="http://schemas.microsoft.com/office/drawing/2016/5/9/chartex" xmlns:cx2="http://schemas.microsoft.com/office/drawing/2015/10/21/chartex" xmlns:cx1="http://schemas.microsoft.com/office/drawing/2015/9/8/chartex">
             <w:pict>
               <v:shape w14:anchorId="18E35AB2" id="Прямая со стрелкой 27" o:spid="_x0000_s1026" type="#_x0000_t32" style="position:absolute;margin-left:211.95pt;margin-top:94.2pt;width:.75pt;height:45pt;z-index:251685888;visibility:visible;mso-wrap-style:square;mso-wrap-distance-left:9pt;mso-wrap-distance-top:0;mso-wrap-distance-right:9pt;mso-wrap-distance-bottom:0;mso-position-horizontal:absolute;mso-position-horizontal-relative:text;mso-position-vertical:absolute;mso-position-vertical-relative:text" o:gfxdata="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" strokecolor="black [3200]" strokeweight=".5pt">
                 <v:stroke endarrow="block" joinstyle="miter"/>
@@ -11441,7 +11447,7 @@
           <w:lang w:val="en-US"/>
         </w:rPr>
       </w:pPr>
-      <w:bookmarkStart w:id="27" w:name="_Toc91434548"/>
+      <w:bookmarkStart w:id="26" w:name="_Toc91434548"/>
       <w:r>
         <w:rPr>
           <w:rFonts w:ascii="Times New Roman" w:hAnsi="Times New Roman" w:cs="Times New Roman"/>
@@ -11535,7 +11541,7 @@
         </w:rPr>
         <w:t>++</w:t>
       </w:r>
-      <w:bookmarkEnd w:id="27"/>
+      <w:bookmarkEnd w:id="26"/>
     </w:p>
     <w:p>
       <w:pPr>
@@ -13941,7 +13947,7 @@
           <w:szCs w:val="32"/>
         </w:rPr>
       </w:pPr>
-      <w:bookmarkStart w:id="28" w:name="_Toc91434549"/>
+      <w:bookmarkStart w:id="27" w:name="_Toc91434549"/>
       <w:r>
         <w:rPr>
           <w:rFonts w:ascii="Times New Roman" w:hAnsi="Times New Roman" w:cs="Times New Roman"/>
@@ -13954,7 +13960,7 @@
         <w:lastRenderedPageBreak/>
         <w:t>Решение тестовых примеров на С++</w:t>
       </w:r>
-      <w:bookmarkEnd w:id="28"/>
+      <w:bookmarkEnd w:id="27"/>
     </w:p>
     <w:p>
       <w:pPr>
@@ -14010,7 +14016,10 @@
         <w:t xml:space="preserve">Рисунок 8 – </w:t>
       </w:r>
       <w:r>
-        <w:t>решение тестового примера</w:t>
+        <w:t>Р</w:t>
+      </w:r>
+      <w:r>
+        <w:t>ешение тестового примера</w:t>
       </w:r>
       <w:r>
         <w:t xml:space="preserve"> для задания 1-3</w:t>
@@ -14102,7 +14111,7 @@
           <w:lang w:val="en-US"/>
         </w:rPr>
       </w:pPr>
-      <w:bookmarkStart w:id="29" w:name="_Toc91434550"/>
+      <w:bookmarkStart w:id="28" w:name="_Toc91434550"/>
       <w:r>
         <w:rPr>
           <w:rFonts w:ascii="Times New Roman" w:hAnsi="Times New Roman" w:cs="Times New Roman"/>
@@ -14127,7 +14136,7 @@
         </w:rPr>
         <w:t>Excel</w:t>
       </w:r>
-      <w:bookmarkEnd w:id="29"/>
+      <w:bookmarkEnd w:id="28"/>
     </w:p>
     <w:p>
       <w:pPr>
@@ -14186,7 +14195,12 @@
         <w:t xml:space="preserve"> </w:t>
       </w:r>
       <w:r>
-        <w:t xml:space="preserve">решение тестового примера для задания 1-3 в </w:t>
+        <w:t>Р</w:t>
+      </w:r>
+      <w:bookmarkStart w:id="29" w:name="_GoBack"/>
+      <w:bookmarkEnd w:id="29"/>
+      <w:r>
+        <w:t xml:space="preserve">ешение тестового примера для задания 1-3 в </w:t>
       </w:r>
       <w:r>
         <w:rPr>
